--- a/2016184041 차지환.docx
+++ b/2016184041 차지환.docx
@@ -2692,8 +2692,6 @@
           <w:szCs w:val="24"/>
         </w:rPr>
       </w:pPr>
-      <w:bookmarkStart w:id="0" w:name="_GoBack"/>
-      <w:bookmarkEnd w:id="0"/>
     </w:p>
     <w:p>
       <w:pPr>
@@ -3644,7 +3642,7 @@
     <w:p>
       <w:pPr>
         <w:pStyle w:val="a4"/>
-        <w:ind w:leftChars="0" w:left="2000"/>
+        <w:ind w:leftChars="0" w:left="1600"/>
         <w:jc w:val="left"/>
         <w:rPr>
           <w:b/>
@@ -3677,7 +3675,43 @@
           <w:sz w:val="24"/>
           <w:szCs w:val="24"/>
         </w:rPr>
-        <w:t xml:space="preserve"> 패킷을 보내고 그 패킷을 잘 받았는지에 대한 응답</w:t>
+        <w:t xml:space="preserve"> 패킷을 보내고 그 </w:t>
+      </w:r>
+      <w:r>
+        <w:rPr>
+          <w:rFonts w:hint="eastAsia"/>
+          <w:b/>
+          <w:sz w:val="24"/>
+          <w:szCs w:val="24"/>
+        </w:rPr>
+        <w:t xml:space="preserve">종료 </w:t>
+      </w:r>
+      <w:r>
+        <w:rPr>
+          <w:rFonts w:hint="eastAsia"/>
+          <w:b/>
+          <w:sz w:val="24"/>
+          <w:szCs w:val="24"/>
+        </w:rPr>
+        <w:t xml:space="preserve">패킷을 </w:t>
+      </w:r>
+      <w:r>
+        <w:rPr>
+          <w:rFonts w:hint="eastAsia"/>
+          <w:b/>
+          <w:sz w:val="24"/>
+          <w:szCs w:val="24"/>
+        </w:rPr>
+        <w:t xml:space="preserve">클라이언트가 </w:t>
+      </w:r>
+      <w:r>
+        <w:rPr>
+          <w:rFonts w:hint="eastAsia"/>
+          <w:b/>
+          <w:sz w:val="24"/>
+          <w:szCs w:val="24"/>
+        </w:rPr>
+        <w:t>잘 받았는지에 대한 응답</w:t>
       </w:r>
       <w:r>
         <w:rPr>
@@ -3937,18 +3971,15 @@
         <w:ind w:leftChars="0" w:left="1600"/>
         <w:jc w:val="left"/>
         <w:rPr>
-          <w:rFonts w:hint="eastAsia"/>
-          <w:b/>
-          <w:sz w:val="24"/>
-          <w:szCs w:val="24"/>
-        </w:rPr>
-      </w:pPr>
-      <w:r>
-        <w:rPr>
-          <w:rFonts w:hint="eastAsia"/>
-          <w:b/>
-          <w:sz w:val="24"/>
-          <w:szCs w:val="24"/>
+          <w:b/>
+          <w:sz w:val="22"/>
+        </w:rPr>
+      </w:pPr>
+      <w:r>
+        <w:rPr>
+          <w:rFonts w:hint="eastAsia"/>
+          <w:b/>
+          <w:sz w:val="22"/>
         </w:rPr>
         <w:t>주기적으로 시간 갱신을 해주는 업데이트를</w:t>
       </w:r>
@@ -3956,8 +3987,7 @@
         <w:rPr>
           <w:rFonts w:hint="eastAsia"/>
           <w:b/>
-          <w:sz w:val="24"/>
-          <w:szCs w:val="24"/>
+          <w:sz w:val="22"/>
         </w:rPr>
         <w:t xml:space="preserve"> 따로</w:t>
       </w:r>
@@ -3965,16 +3995,14 @@
         <w:rPr>
           <w:rFonts w:hint="eastAsia"/>
           <w:b/>
-          <w:sz w:val="24"/>
-          <w:szCs w:val="24"/>
+          <w:sz w:val="22"/>
         </w:rPr>
         <w:t xml:space="preserve"> 스레드를</w:t>
       </w:r>
       <w:r>
         <w:rPr>
           <w:b/>
-          <w:sz w:val="24"/>
-          <w:szCs w:val="24"/>
+          <w:sz w:val="22"/>
         </w:rPr>
         <w:t xml:space="preserve"> </w:t>
       </w:r>
@@ -3982,11 +4010,60 @@
         <w:rPr>
           <w:rFonts w:hint="eastAsia"/>
           <w:b/>
-          <w:sz w:val="24"/>
-          <w:szCs w:val="24"/>
+          <w:sz w:val="22"/>
         </w:rPr>
         <w:t>만들어 작업 배분을 시키고 있다.</w:t>
       </w:r>
+    </w:p>
+    <w:p>
+      <w:pPr>
+        <w:pStyle w:val="a4"/>
+        <w:ind w:leftChars="0" w:left="1600"/>
+        <w:jc w:val="left"/>
+        <w:rPr>
+          <w:b/>
+          <w:sz w:val="22"/>
+        </w:rPr>
+      </w:pPr>
+      <w:r>
+        <w:rPr>
+          <w:rFonts w:hint="eastAsia"/>
+          <w:b/>
+          <w:sz w:val="22"/>
+        </w:rPr>
+        <w:t xml:space="preserve">게임이 종료되면 알아서 스레드를 </w:t>
+      </w:r>
+      <w:proofErr w:type="gramStart"/>
+      <w:r>
+        <w:rPr>
+          <w:rFonts w:hint="eastAsia"/>
+          <w:b/>
+          <w:sz w:val="22"/>
+        </w:rPr>
+        <w:t>종료 시키고</w:t>
+      </w:r>
+      <w:proofErr w:type="gramEnd"/>
+      <w:r>
+        <w:rPr>
+          <w:rFonts w:hint="eastAsia"/>
+          <w:b/>
+          <w:sz w:val="22"/>
+        </w:rPr>
+        <w:t xml:space="preserve"> 있다.</w:t>
+      </w:r>
+    </w:p>
+    <w:p>
+      <w:pPr>
+        <w:pStyle w:val="a4"/>
+        <w:ind w:leftChars="0" w:left="1600"/>
+        <w:jc w:val="left"/>
+        <w:rPr>
+          <w:rFonts w:hint="eastAsia"/>
+          <w:b/>
+          <w:sz w:val="24"/>
+          <w:szCs w:val="24"/>
+        </w:rPr>
+      </w:pPr>
     </w:p>
     <w:p>
       <w:pPr>
@@ -3994,7 +4071,6 @@
         <w:wordWrap/>
         <w:autoSpaceDE/>
         <w:autoSpaceDN/>
-        <w:ind w:left="1200"/>
         <w:jc w:val="left"/>
         <w:rPr>
           <w:b/>
@@ -4010,6 +4086,8 @@
         </w:rPr>
         <w:br w:type="page"/>
       </w:r>
+      <w:bookmarkStart w:id="0" w:name="_GoBack"/>
+      <w:bookmarkEnd w:id="0"/>
     </w:p>
     <w:p>
       <w:pPr>
@@ -4019,6 +4097,7 @@
         <w:autoSpaceDN/>
         <w:jc w:val="left"/>
         <w:rPr>
+          <w:rFonts w:hint="eastAsia"/>
           <w:b/>
           <w:sz w:val="32"/>
           <w:szCs w:val="32"/>
@@ -4065,6 +4144,7 @@
         <w:autoSpaceDN/>
         <w:jc w:val="left"/>
         <w:rPr>
+          <w:rFonts w:hint="eastAsia"/>
           <w:b/>
           <w:sz w:val="32"/>
           <w:szCs w:val="32"/>
@@ -5448,7 +5528,7 @@
           <v:shape id="_x0000_i1025" type="#_x0000_t75" style="width:.75pt;height:.75pt" o:ole="">
             <v:imagedata r:id="rId16" o:title=""/>
           </v:shape>
-          <o:OLEObject Type="Embed" ProgID="Unknown" ShapeID="_x0000_i1025" DrawAspect="Content" ObjectID="_1637164806" r:id="rId17"/>
+          <o:OLEObject Type="Embed" ProgID="Unknown" ShapeID="_x0000_i1025" DrawAspect="Content" ObjectID="_1637167339" r:id="rId17"/>
         </w:object>
       </w:r>
       <w:r>
@@ -5456,7 +5536,7 @@
           <v:shape id="_x0000_i1026" type="#_x0000_t75" style="width:.75pt;height:.75pt" o:ole="">
             <v:imagedata r:id="rId16" o:title=""/>
           </v:shape>
-          <o:OLEObject Type="Embed" ProgID="Unknown" ShapeID="_x0000_i1026" DrawAspect="Content" ObjectID="_1637164807" r:id="rId18"/>
+          <o:OLEObject Type="Embed" ProgID="Unknown" ShapeID="_x0000_i1026" DrawAspect="Content" ObjectID="_1637167340" r:id="rId18"/>
         </w:object>
       </w:r>
       <w:r>
@@ -8704,7 +8784,7 @@
 </file>
 
 <file path=customXml/itemProps1.xml><?xml version="1.0" encoding="utf-8"?>
-<ds:datastoreItem xmlns:ds="http://schemas.openxmlformats.org/officeDocument/2006/customXml" ds:itemID="{0CBC1569-3246-483E-B67F-64CEB437EC32}">
+<ds:datastoreItem xmlns:ds="http://schemas.openxmlformats.org/officeDocument/2006/customXml" ds:itemID="{2822C6B6-5A37-4EEB-BBEE-506E603276C6}">
   <ds:schemaRefs>
     <ds:schemaRef ds:uri="http://schemas.openxmlformats.org/officeDocument/2006/bibliography"/>
   </ds:schemaRefs>

--- a/2016184041 차지환.docx
+++ b/2016184041 차지환.docx
@@ -1072,7 +1072,6 @@
           <w:sz w:val="22"/>
         </w:rPr>
       </w:pPr>
-      <w:proofErr w:type="gramStart"/>
       <w:r>
         <w:rPr>
           <w:rFonts w:hint="eastAsia"/>
@@ -1086,15 +1085,7 @@
           <w:bCs/>
           <w:sz w:val="22"/>
         </w:rPr>
-        <w:t>:</w:t>
-      </w:r>
-      <w:proofErr w:type="gramEnd"/>
-      <w:r>
-        <w:rPr>
-          <w:bCs/>
-          <w:sz w:val="22"/>
-        </w:rPr>
-        <w:t xml:space="preserve"> select </w:t>
+        <w:t xml:space="preserve">: select </w:t>
       </w:r>
       <w:r>
         <w:rPr>
@@ -1119,7 +1110,6 @@
           <w:sz w:val="22"/>
         </w:rPr>
       </w:pPr>
-      <w:proofErr w:type="gramStart"/>
       <w:r>
         <w:rPr>
           <w:rFonts w:hint="eastAsia"/>
@@ -1133,15 +1123,7 @@
           <w:bCs/>
           <w:sz w:val="22"/>
         </w:rPr>
-        <w:t>:</w:t>
-      </w:r>
-      <w:proofErr w:type="gramEnd"/>
-      <w:r>
-        <w:rPr>
-          <w:bCs/>
-          <w:sz w:val="22"/>
-        </w:rPr>
-        <w:t xml:space="preserve"> non-blocking</w:t>
+        <w:t>: non-blocking</w:t>
       </w:r>
       <w:r>
         <w:rPr>
@@ -1271,31 +1253,14 @@
           <w:bCs/>
           <w:sz w:val="22"/>
         </w:rPr>
-        <w:t xml:space="preserve">사용 </w:t>
-      </w:r>
-      <w:proofErr w:type="gramStart"/>
-      <w:r>
-        <w:rPr>
-          <w:rFonts w:hint="eastAsia"/>
-          <w:bCs/>
-          <w:sz w:val="22"/>
-        </w:rPr>
-        <w:t xml:space="preserve">프로토콜 </w:t>
-      </w:r>
-      <w:r>
-        <w:rPr>
-          <w:bCs/>
-          <w:sz w:val="22"/>
-        </w:rPr>
-        <w:t>:</w:t>
-      </w:r>
-      <w:proofErr w:type="gramEnd"/>
-      <w:r>
-        <w:rPr>
-          <w:bCs/>
-          <w:sz w:val="22"/>
-        </w:rPr>
-        <w:t xml:space="preserve"> TCP</w:t>
+        <w:t xml:space="preserve">사용 프로토콜 </w:t>
+      </w:r>
+      <w:r>
+        <w:rPr>
+          <w:bCs/>
+          <w:sz w:val="22"/>
+        </w:rPr>
+        <w:t>: TCP</w:t>
       </w:r>
     </w:p>
     <w:p>
@@ -1688,7 +1653,6 @@
                 <w:sz w:val="22"/>
               </w:rPr>
             </w:pPr>
-            <w:proofErr w:type="gramStart"/>
             <w:r>
               <w:rPr>
                 <w:rFonts w:hint="eastAsia"/>
@@ -1711,7 +1675,6 @@
               </w:rPr>
               <w:t>4</w:t>
             </w:r>
-            <w:proofErr w:type="gramEnd"/>
             <w:r>
               <w:rPr>
                 <w:bCs/>
@@ -1896,7 +1859,6 @@
             <w:pPr>
               <w:jc w:val="left"/>
               <w:rPr>
-                <w:rFonts w:hint="eastAsia"/>
                 <w:bCs/>
                 <w:sz w:val="22"/>
               </w:rPr>
@@ -2003,7 +1965,6 @@
                 <w:sz w:val="22"/>
               </w:rPr>
             </w:pPr>
-            <w:proofErr w:type="gramStart"/>
             <w:r>
               <w:rPr>
                 <w:rFonts w:hint="eastAsia"/>
@@ -2035,16 +1996,7 @@
                 <w:sz w:val="18"/>
                 <w:szCs w:val="18"/>
               </w:rPr>
-              <w:t xml:space="preserve"> 339</w:t>
-            </w:r>
-            <w:proofErr w:type="gramEnd"/>
-            <w:r>
-              <w:rPr>
-                <w:bCs/>
-                <w:sz w:val="18"/>
-                <w:szCs w:val="18"/>
-              </w:rPr>
-              <w:t xml:space="preserve"> ~ 371</w:t>
+              <w:t xml:space="preserve"> 339 ~ 371</w:t>
             </w:r>
             <w:r>
               <w:rPr>
@@ -2533,18 +2485,8 @@
           <w:bCs/>
           <w:sz w:val="22"/>
         </w:rPr>
-        <w:t xml:space="preserve">상세 </w:t>
-      </w:r>
-      <w:proofErr w:type="gramStart"/>
-      <w:r>
-        <w:rPr>
-          <w:rFonts w:hint="eastAsia"/>
-          <w:bCs/>
-          <w:sz w:val="22"/>
-        </w:rPr>
-        <w:t>설명..</w:t>
-      </w:r>
-      <w:proofErr w:type="gramEnd"/>
+        <w:t>상세 설명..</w:t>
+      </w:r>
     </w:p>
     <w:p>
       <w:pPr>
@@ -2707,6 +2649,7 @@
       <w:r>
         <w:rPr>
           <w:bCs/>
+          <w:noProof/>
           <w:sz w:val="22"/>
         </w:rPr>
         <w:drawing>
@@ -2750,14 +2693,14 @@
       <w:pPr>
         <w:jc w:val="left"/>
         <w:rPr>
-          <w:rFonts w:hint="eastAsia"/>
-          <w:bCs/>
-          <w:sz w:val="22"/>
-        </w:rPr>
-      </w:pPr>
-      <w:r>
-        <w:rPr>
-          <w:bCs/>
+          <w:bCs/>
+          <w:sz w:val="22"/>
+        </w:rPr>
+      </w:pPr>
+      <w:r>
+        <w:rPr>
+          <w:bCs/>
+          <w:noProof/>
           <w:sz w:val="22"/>
         </w:rPr>
         <w:drawing>
@@ -2927,7 +2870,6 @@
       <w:pPr>
         <w:jc w:val="left"/>
         <w:rPr>
-          <w:rFonts w:hint="eastAsia"/>
           <w:bCs/>
           <w:sz w:val="22"/>
         </w:rPr>
@@ -3007,7 +2949,6 @@
       <w:pPr>
         <w:jc w:val="left"/>
         <w:rPr>
-          <w:rFonts w:hint="eastAsia"/>
           <w:bCs/>
           <w:sz w:val="22"/>
         </w:rPr>
@@ -3106,7 +3047,6 @@
       <w:pPr>
         <w:jc w:val="left"/>
         <w:rPr>
-          <w:rFonts w:hint="eastAsia"/>
           <w:bCs/>
           <w:sz w:val="22"/>
         </w:rPr>
@@ -3114,6 +3054,7 @@
       <w:r>
         <w:rPr>
           <w:b/>
+          <w:noProof/>
           <w:sz w:val="24"/>
           <w:szCs w:val="24"/>
         </w:rPr>
@@ -3158,7 +3099,6 @@
       <w:pPr>
         <w:jc w:val="left"/>
         <w:rPr>
-          <w:rFonts w:hint="eastAsia"/>
           <w:bCs/>
           <w:sz w:val="16"/>
           <w:szCs w:val="16"/>
@@ -3237,7 +3177,6 @@
       <w:pPr>
         <w:jc w:val="left"/>
         <w:rPr>
-          <w:rFonts w:hint="eastAsia"/>
           <w:bCs/>
           <w:sz w:val="22"/>
         </w:rPr>
@@ -3576,39 +3515,21 @@
         </w:rPr>
         <w:t xml:space="preserve">서버 </w:t>
       </w:r>
-      <w:proofErr w:type="gramStart"/>
       <w:r>
         <w:rPr>
           <w:bCs/>
           <w:sz w:val="18"/>
           <w:szCs w:val="18"/>
         </w:rPr>
-        <w:t>(</w:t>
-      </w:r>
-      <w:r>
-        <w:rPr>
+        <w:t xml:space="preserve">( OmokServer.cpp 103 ~ 121 </w:t>
+      </w:r>
+      <w:r>
+        <w:rPr>
+          <w:rFonts w:hint="eastAsia"/>
           <w:bCs/>
           <w:sz w:val="18"/>
           <w:szCs w:val="18"/>
         </w:rPr>
-        <w:t xml:space="preserve"> OmokServer.cpp</w:t>
-      </w:r>
-      <w:proofErr w:type="gramEnd"/>
-      <w:r>
-        <w:rPr>
-          <w:bCs/>
-          <w:sz w:val="18"/>
-          <w:szCs w:val="18"/>
-        </w:rPr>
-        <w:t xml:space="preserve"> 103 ~ 121 </w:t>
-      </w:r>
-      <w:r>
-        <w:rPr>
-          <w:rFonts w:hint="eastAsia"/>
-          <w:bCs/>
-          <w:sz w:val="18"/>
-          <w:szCs w:val="18"/>
-        </w:rPr>
         <w:t>라인 )</w:t>
       </w:r>
     </w:p>
@@ -3632,6 +3553,7 @@
       <w:r>
         <w:rPr>
           <w:bCs/>
+          <w:noProof/>
           <w:sz w:val="22"/>
         </w:rPr>
         <w:lastRenderedPageBreak/>
@@ -3676,7 +3598,6 @@
       <w:pPr>
         <w:jc w:val="left"/>
         <w:rPr>
-          <w:rFonts w:hint="eastAsia"/>
           <w:bCs/>
           <w:sz w:val="18"/>
           <w:szCs w:val="18"/>
@@ -3740,7 +3661,6 @@
         <w:ind w:leftChars="0" w:left="760"/>
         <w:jc w:val="left"/>
         <w:rPr>
-          <w:rFonts w:hint="eastAsia"/>
           <w:bCs/>
           <w:sz w:val="22"/>
         </w:rPr>
@@ -3822,32 +3742,13 @@
           <w:bCs/>
           <w:sz w:val="22"/>
         </w:rPr>
-        <w:t xml:space="preserve">옵션을 </w:t>
-      </w:r>
-      <w:proofErr w:type="gramStart"/>
-      <w:r>
-        <w:rPr>
-          <w:rFonts w:hint="eastAsia"/>
-          <w:bCs/>
-          <w:sz w:val="22"/>
-        </w:rPr>
-        <w:t>적용 했다</w:t>
-      </w:r>
-      <w:proofErr w:type="gramEnd"/>
-      <w:r>
-        <w:rPr>
-          <w:rFonts w:hint="eastAsia"/>
-          <w:bCs/>
-          <w:sz w:val="22"/>
-        </w:rPr>
-        <w:t>.</w:t>
-      </w:r>
-    </w:p>
-    <w:p>
-      <w:pPr>
-        <w:jc w:val="left"/>
-        <w:rPr>
-          <w:rFonts w:hint="eastAsia"/>
+        <w:t>옵션을 적용 했다.</w:t>
+      </w:r>
+    </w:p>
+    <w:p>
+      <w:pPr>
+        <w:jc w:val="left"/>
+        <w:rPr>
           <w:bCs/>
           <w:sz w:val="22"/>
         </w:rPr>
@@ -4029,8 +3930,6 @@
         </w:rPr>
         <w:t xml:space="preserve"> </w:t>
       </w:r>
-      <w:bookmarkStart w:id="0" w:name="_GoBack"/>
-      <w:bookmarkEnd w:id="0"/>
     </w:p>
     <w:p>
       <w:pPr>
@@ -4038,7 +3937,6 @@
         <w:ind w:leftChars="0" w:left="220" w:firstLine="180"/>
         <w:jc w:val="left"/>
         <w:rPr>
-          <w:rFonts w:hint="eastAsia"/>
           <w:bCs/>
           <w:sz w:val="22"/>
         </w:rPr>
@@ -4133,7 +4031,6 @@
       <w:pPr>
         <w:jc w:val="left"/>
         <w:rPr>
-          <w:rFonts w:hint="eastAsia"/>
           <w:bCs/>
           <w:sz w:val="22"/>
         </w:rPr>
@@ -4310,15 +4207,7 @@
           <w:bCs/>
           <w:sz w:val="22"/>
         </w:rPr>
-        <w:t xml:space="preserve"> </w:t>
-      </w:r>
-      <w:r>
-        <w:rPr>
-          <w:rFonts w:hint="eastAsia"/>
-          <w:bCs/>
-          <w:sz w:val="22"/>
-        </w:rPr>
-        <w:t>K</w:t>
+        <w:t xml:space="preserve"> K</w:t>
       </w:r>
       <w:r>
         <w:rPr>
@@ -4332,23 +4221,23 @@
       <w:pPr>
         <w:jc w:val="left"/>
         <w:rPr>
-          <w:rFonts w:hint="eastAsia"/>
-          <w:bCs/>
-          <w:sz w:val="22"/>
-        </w:rPr>
-      </w:pPr>
-    </w:p>
-    <w:p>
-      <w:pPr>
-        <w:jc w:val="left"/>
-        <w:rPr>
-          <w:bCs/>
-          <w:sz w:val="22"/>
-        </w:rPr>
-      </w:pPr>
-      <w:r>
-        <w:rPr>
-          <w:bCs/>
+          <w:bCs/>
+          <w:sz w:val="22"/>
+        </w:rPr>
+      </w:pPr>
+    </w:p>
+    <w:p>
+      <w:pPr>
+        <w:jc w:val="left"/>
+        <w:rPr>
+          <w:bCs/>
+          <w:sz w:val="22"/>
+        </w:rPr>
+      </w:pPr>
+      <w:r>
+        <w:rPr>
+          <w:bCs/>
+          <w:noProof/>
           <w:sz w:val="22"/>
         </w:rPr>
         <w:drawing>
@@ -4410,31 +4299,14 @@
           <w:bCs/>
           <w:sz w:val="22"/>
         </w:rPr>
-        <w:t xml:space="preserve">스레드 </w:t>
-      </w:r>
-      <w:proofErr w:type="gramStart"/>
-      <w:r>
-        <w:rPr>
-          <w:rFonts w:hint="eastAsia"/>
-          <w:bCs/>
-          <w:sz w:val="22"/>
-        </w:rPr>
-        <w:t xml:space="preserve">함수 </w:t>
-      </w:r>
-      <w:r>
-        <w:rPr>
-          <w:bCs/>
-          <w:sz w:val="22"/>
-        </w:rPr>
-        <w:t>:</w:t>
-      </w:r>
-      <w:proofErr w:type="gramEnd"/>
-      <w:r>
-        <w:rPr>
-          <w:bCs/>
-          <w:sz w:val="22"/>
-        </w:rPr>
-        <w:t xml:space="preserve"> OmokServer.cpp</w:t>
+        <w:t xml:space="preserve">스레드 함수 </w:t>
+      </w:r>
+      <w:r>
+        <w:rPr>
+          <w:bCs/>
+          <w:sz w:val="22"/>
+        </w:rPr>
+        <w:t>: OmokServer.cpp</w:t>
       </w:r>
       <w:r>
         <w:rPr>
@@ -4509,6 +4381,7 @@
       <w:r>
         <w:rPr>
           <w:bCs/>
+          <w:noProof/>
           <w:sz w:val="22"/>
         </w:rPr>
         <w:drawing>
@@ -4593,16 +4466,7 @@
           <w:bCs/>
           <w:sz w:val="22"/>
         </w:rPr>
-        <w:t>생성 부분</w:t>
-      </w:r>
-      <w:proofErr w:type="gramStart"/>
-      <w:r>
-        <w:rPr>
-          <w:rFonts w:hint="eastAsia"/>
-          <w:bCs/>
-          <w:sz w:val="22"/>
-        </w:rPr>
-        <w:t>.</w:t>
+        <w:t>생성 부분.</w:t>
       </w:r>
       <w:r>
         <w:rPr>
@@ -4611,7 +4475,6 @@
         </w:rPr>
         <w:t xml:space="preserve"> )</w:t>
       </w:r>
-      <w:proofErr w:type="gramEnd"/>
     </w:p>
     <w:p>
       <w:pPr>
@@ -4657,7 +4520,6 @@
       <w:pPr>
         <w:jc w:val="left"/>
         <w:rPr>
-          <w:rFonts w:hint="eastAsia"/>
           <w:bCs/>
           <w:sz w:val="22"/>
         </w:rPr>
@@ -4806,66 +4668,47 @@
           <w:bCs/>
           <w:sz w:val="22"/>
         </w:rPr>
+        <w:t xml:space="preserve"> 종료</w:t>
+      </w:r>
+      <w:r>
+        <w:rPr>
+          <w:rFonts w:hint="eastAsia"/>
+          <w:bCs/>
+          <w:sz w:val="22"/>
+        </w:rPr>
         <w:t xml:space="preserve"> </w:t>
       </w:r>
-      <w:proofErr w:type="gramStart"/>
-      <w:r>
-        <w:rPr>
-          <w:rFonts w:hint="eastAsia"/>
-          <w:bCs/>
-          <w:sz w:val="22"/>
-        </w:rPr>
-        <w:t>종료</w:t>
-      </w:r>
-      <w:r>
-        <w:rPr>
-          <w:rFonts w:hint="eastAsia"/>
-          <w:bCs/>
-          <w:sz w:val="22"/>
-        </w:rPr>
-        <w:t xml:space="preserve"> </w:t>
-      </w:r>
-      <w:r>
-        <w:rPr>
-          <w:rFonts w:hint="eastAsia"/>
-          <w:bCs/>
-          <w:sz w:val="22"/>
-        </w:rPr>
-        <w:t>시킨다</w:t>
-      </w:r>
-      <w:proofErr w:type="gramEnd"/>
-      <w:r>
-        <w:rPr>
-          <w:rFonts w:hint="eastAsia"/>
-          <w:bCs/>
-          <w:sz w:val="22"/>
-        </w:rPr>
-        <w:t>.</w:t>
-      </w:r>
-    </w:p>
-    <w:p>
-      <w:pPr>
-        <w:jc w:val="left"/>
-        <w:rPr>
-          <w:bCs/>
-          <w:sz w:val="22"/>
-        </w:rPr>
-      </w:pPr>
-    </w:p>
-    <w:p>
-      <w:pPr>
-        <w:jc w:val="left"/>
-        <w:rPr>
-          <w:bCs/>
-          <w:sz w:val="22"/>
-        </w:rPr>
-      </w:pPr>
-    </w:p>
-    <w:p>
-      <w:pPr>
-        <w:jc w:val="left"/>
-        <w:rPr>
-          <w:rFonts w:hint="eastAsia"/>
+      <w:r>
+        <w:rPr>
+          <w:rFonts w:hint="eastAsia"/>
+          <w:bCs/>
+          <w:sz w:val="22"/>
+        </w:rPr>
+        <w:t>시킨다.</w:t>
+      </w:r>
+    </w:p>
+    <w:p>
+      <w:pPr>
+        <w:jc w:val="left"/>
+        <w:rPr>
+          <w:bCs/>
+          <w:sz w:val="22"/>
+        </w:rPr>
+      </w:pPr>
+    </w:p>
+    <w:p>
+      <w:pPr>
+        <w:jc w:val="left"/>
+        <w:rPr>
+          <w:bCs/>
+          <w:sz w:val="22"/>
+        </w:rPr>
+      </w:pPr>
+    </w:p>
+    <w:p>
+      <w:pPr>
+        <w:jc w:val="left"/>
+        <w:rPr>
           <w:bCs/>
           <w:sz w:val="22"/>
         </w:rPr>
@@ -4898,14 +4741,14 @@
       <w:pPr>
         <w:jc w:val="left"/>
         <w:rPr>
-          <w:rFonts w:hint="eastAsia"/>
-          <w:bCs/>
-          <w:sz w:val="22"/>
-        </w:rPr>
-      </w:pPr>
-      <w:r>
-        <w:rPr>
-          <w:bCs/>
+          <w:bCs/>
+          <w:sz w:val="22"/>
+        </w:rPr>
+      </w:pPr>
+      <w:r>
+        <w:rPr>
+          <w:bCs/>
+          <w:noProof/>
           <w:sz w:val="22"/>
         </w:rPr>
         <w:drawing>
@@ -4959,31 +4802,14 @@
           <w:bCs/>
           <w:sz w:val="22"/>
         </w:rPr>
-        <w:t xml:space="preserve">스레드 </w:t>
-      </w:r>
-      <w:proofErr w:type="gramStart"/>
-      <w:r>
-        <w:rPr>
-          <w:rFonts w:hint="eastAsia"/>
-          <w:bCs/>
-          <w:sz w:val="22"/>
-        </w:rPr>
-        <w:t xml:space="preserve">함수 </w:t>
-      </w:r>
-      <w:r>
-        <w:rPr>
-          <w:bCs/>
-          <w:sz w:val="22"/>
-        </w:rPr>
-        <w:t>:</w:t>
-      </w:r>
-      <w:proofErr w:type="gramEnd"/>
-      <w:r>
-        <w:rPr>
-          <w:bCs/>
-          <w:sz w:val="22"/>
-        </w:rPr>
-        <w:t xml:space="preserve"> </w:t>
+        <w:t xml:space="preserve">스레드 함수 </w:t>
+      </w:r>
+      <w:r>
+        <w:rPr>
+          <w:bCs/>
+          <w:sz w:val="22"/>
+        </w:rPr>
+        <w:t xml:space="preserve">: </w:t>
       </w:r>
       <w:r>
         <w:rPr>
@@ -5036,6 +4862,7 @@
       <w:r>
         <w:rPr>
           <w:bCs/>
+          <w:noProof/>
           <w:szCs w:val="20"/>
         </w:rPr>
         <w:lastRenderedPageBreak/>
@@ -5084,7 +4911,6 @@
           <w:sz w:val="22"/>
         </w:rPr>
       </w:pPr>
-      <w:proofErr w:type="gramStart"/>
       <w:r>
         <w:rPr>
           <w:rFonts w:hint="eastAsia"/>
@@ -5106,46 +4932,45 @@
           <w:bCs/>
           <w:szCs w:val="20"/>
         </w:rPr>
-        <w:t>대응</w:t>
-      </w:r>
-      <w:proofErr w:type="gramEnd"/>
+        <w:t>대응 되어서 시간 알림을 뿌려 주는 부분</w:t>
+      </w:r>
       <w:r>
         <w:rPr>
           <w:rFonts w:hint="eastAsia"/>
           <w:bCs/>
           <w:szCs w:val="20"/>
         </w:rPr>
-        <w:t xml:space="preserve"> 되어서 시간 알림을 뿌려 주는 부분</w:t>
-      </w:r>
-      <w:r>
-        <w:rPr>
-          <w:rFonts w:hint="eastAsia"/>
+        <w:t xml:space="preserve"> 라인 </w:t>
+      </w:r>
+      <w:r>
+        <w:rPr>
           <w:bCs/>
           <w:szCs w:val="20"/>
         </w:rPr>
-        <w:t xml:space="preserve"> 라인 </w:t>
-      </w:r>
-      <w:r>
-        <w:rPr>
+        <w:t xml:space="preserve">OmokServer.cpp update() </w:t>
+      </w:r>
+      <w:r>
+        <w:rPr>
+          <w:rFonts w:hint="eastAsia"/>
           <w:bCs/>
           <w:szCs w:val="20"/>
         </w:rPr>
-        <w:t xml:space="preserve">OmokServer.cpp update() </w:t>
-      </w:r>
-      <w:r>
-        <w:rPr>
-          <w:rFonts w:hint="eastAsia"/>
+        <w:t xml:space="preserve">함수내의 </w:t>
+      </w:r>
+      <w:r>
+        <w:rPr>
           <w:bCs/>
           <w:szCs w:val="20"/>
         </w:rPr>
-        <w:t xml:space="preserve">함수내의 </w:t>
-      </w:r>
-      <w:r>
-        <w:rPr>
+        <w:t xml:space="preserve">350~359 </w:t>
+      </w:r>
+      <w:r>
+        <w:rPr>
+          <w:rFonts w:hint="eastAsia"/>
           <w:bCs/>
           <w:szCs w:val="20"/>
         </w:rPr>
-        <w:t xml:space="preserve">350~359 </w:t>
+        <w:t>라인</w:t>
       </w:r>
       <w:r>
         <w:rPr>
@@ -5153,14 +4978,6 @@
           <w:bCs/>
           <w:szCs w:val="20"/>
         </w:rPr>
-        <w:t>라인</w:t>
-      </w:r>
-      <w:r>
-        <w:rPr>
-          <w:rFonts w:hint="eastAsia"/>
-          <w:bCs/>
-          <w:szCs w:val="20"/>
-        </w:rPr>
         <w:t xml:space="preserve"> </w:t>
       </w:r>
       <w:r>
@@ -5217,7 +5034,6 @@
       <w:pPr>
         <w:jc w:val="left"/>
         <w:rPr>
-          <w:rFonts w:hint="eastAsia"/>
           <w:bCs/>
           <w:sz w:val="22"/>
         </w:rPr>
@@ -5362,6 +5178,7 @@
       </w:pPr>
       <w:r>
         <w:rPr>
+          <w:noProof/>
           <w:sz w:val="18"/>
           <w:szCs w:val="20"/>
         </w:rPr>
@@ -5460,7 +5277,6 @@
       <w:pPr>
         <w:jc w:val="left"/>
         <w:rPr>
-          <w:rFonts w:hint="eastAsia"/>
           <w:bCs/>
           <w:sz w:val="22"/>
         </w:rPr>
@@ -5495,32 +5311,13 @@
           <w:bCs/>
           <w:sz w:val="22"/>
         </w:rPr>
-        <w:t xml:space="preserve"> 작업을 </w:t>
-      </w:r>
-      <w:proofErr w:type="gramStart"/>
-      <w:r>
-        <w:rPr>
-          <w:rFonts w:hint="eastAsia"/>
-          <w:bCs/>
-          <w:sz w:val="22"/>
-        </w:rPr>
-        <w:t>진행 하고</w:t>
-      </w:r>
-      <w:proofErr w:type="gramEnd"/>
-      <w:r>
-        <w:rPr>
-          <w:rFonts w:hint="eastAsia"/>
-          <w:bCs/>
-          <w:sz w:val="22"/>
-        </w:rPr>
-        <w:t xml:space="preserve"> 있다.</w:t>
-      </w:r>
-    </w:p>
-    <w:p>
-      <w:pPr>
-        <w:jc w:val="left"/>
-        <w:rPr>
-          <w:rFonts w:hint="eastAsia"/>
+        <w:t xml:space="preserve"> 작업을 진행 하고 있다.</w:t>
+      </w:r>
+    </w:p>
+    <w:p>
+      <w:pPr>
+        <w:jc w:val="left"/>
+        <w:rPr>
           <w:bCs/>
           <w:sz w:val="22"/>
         </w:rPr>
@@ -6205,27 +6002,7 @@
           <w:sz w:val="22"/>
           <w:szCs w:val="48"/>
         </w:rPr>
-        <w:t xml:space="preserve">만약 이 이후에 인원이 접속을 한다면 접속한 인원을 킥 스레드로 보내 인원이 꽉 차서 더 이상 받지 못한다는 메시지를 교환하고 접속을 </w:t>
-      </w:r>
-      <w:proofErr w:type="gramStart"/>
-      <w:r>
-        <w:rPr>
-          <w:rFonts w:asciiTheme="minorEastAsia" w:hAnsiTheme="minorEastAsia" w:hint="eastAsia"/>
-          <w:bCs/>
-          <w:sz w:val="22"/>
-          <w:szCs w:val="48"/>
-        </w:rPr>
-        <w:t>종료 시킨다</w:t>
-      </w:r>
-      <w:proofErr w:type="gramEnd"/>
-      <w:r>
-        <w:rPr>
-          <w:rFonts w:asciiTheme="minorEastAsia" w:hAnsiTheme="minorEastAsia" w:hint="eastAsia"/>
-          <w:bCs/>
-          <w:sz w:val="22"/>
-          <w:szCs w:val="48"/>
-        </w:rPr>
-        <w:t>.</w:t>
+        <w:t>만약 이 이후에 인원이 접속을 한다면 접속한 인원을 킥 스레드로 보내 인원이 꽉 차서 더 이상 받지 못한다는 메시지를 교환하고 접속을 종료 시킨다.</w:t>
       </w:r>
     </w:p>
     <w:p>
@@ -6292,9 +6069,8 @@
           <w:sz w:val="22"/>
           <w:szCs w:val="48"/>
         </w:rPr>
-        <w:t xml:space="preserve">에 </w:t>
-      </w:r>
-      <w:proofErr w:type="gramStart"/>
+        <w:t>에 돌을</w:t>
+      </w:r>
       <w:r>
         <w:rPr>
           <w:rFonts w:asciiTheme="minorEastAsia" w:hAnsiTheme="minorEastAsia" w:hint="eastAsia"/>
@@ -6302,7 +6078,7 @@
           <w:sz w:val="22"/>
           <w:szCs w:val="48"/>
         </w:rPr>
-        <w:t>돌을</w:t>
+        <w:t xml:space="preserve"> </w:t>
       </w:r>
       <w:r>
         <w:rPr>
@@ -6320,26 +6096,7 @@
           <w:sz w:val="22"/>
           <w:szCs w:val="48"/>
         </w:rPr>
-        <w:t xml:space="preserve"> </w:t>
-      </w:r>
-      <w:r>
-        <w:rPr>
-          <w:rFonts w:asciiTheme="minorEastAsia" w:hAnsiTheme="minorEastAsia" w:hint="eastAsia"/>
-          <w:bCs/>
-          <w:sz w:val="22"/>
-          <w:szCs w:val="48"/>
-        </w:rPr>
-        <w:t>둔</w:t>
-      </w:r>
-      <w:proofErr w:type="gramEnd"/>
-      <w:r>
-        <w:rPr>
-          <w:rFonts w:asciiTheme="minorEastAsia" w:hAnsiTheme="minorEastAsia" w:hint="eastAsia"/>
-          <w:bCs/>
-          <w:sz w:val="22"/>
-          <w:szCs w:val="48"/>
-        </w:rPr>
-        <w:t xml:space="preserve"> 것인</w:t>
+        <w:t>둔 것인</w:t>
       </w:r>
       <w:r>
         <w:rPr>
@@ -6631,9 +6388,29 @@
           <w:sz w:val="22"/>
           <w:szCs w:val="48"/>
         </w:rPr>
-        <w:t xml:space="preserve">접속이 됐다면 서버로부터 받는 메시지로 게임이 가능한지 </w:t>
-      </w:r>
-      <w:proofErr w:type="gramStart"/>
+        <w:t>접속이 됐다면 서버로부터 받는 메시지로 게임이 가능한지 판단 함</w:t>
+      </w:r>
+    </w:p>
+    <w:p>
+      <w:pPr>
+        <w:spacing w:line="276" w:lineRule="auto"/>
+        <w:jc w:val="left"/>
+        <w:rPr>
+          <w:rFonts w:asciiTheme="minorEastAsia" w:hAnsiTheme="minorEastAsia"/>
+          <w:bCs/>
+          <w:sz w:val="22"/>
+          <w:szCs w:val="48"/>
+        </w:rPr>
+      </w:pPr>
+      <w:r>
+        <w:rPr>
+          <w:rFonts w:asciiTheme="minorEastAsia" w:hAnsiTheme="minorEastAsia"/>
+          <w:bCs/>
+          <w:sz w:val="22"/>
+          <w:szCs w:val="48"/>
+        </w:rPr>
+        <w:t xml:space="preserve">3. </w:t>
+      </w:r>
       <w:r>
         <w:rPr>
           <w:rFonts w:asciiTheme="minorEastAsia" w:hAnsiTheme="minorEastAsia" w:hint="eastAsia"/>
@@ -6641,9 +6418,71 @@
           <w:sz w:val="22"/>
           <w:szCs w:val="48"/>
         </w:rPr>
-        <w:t>판단 함</w:t>
-      </w:r>
-      <w:proofErr w:type="gramEnd"/>
+        <w:t xml:space="preserve">게임이 가능하다면 받은 메시지로부터 </w:t>
+      </w:r>
+      <w:r>
+        <w:rPr>
+          <w:rFonts w:asciiTheme="minorEastAsia" w:hAnsiTheme="minorEastAsia" w:hint="eastAsia"/>
+          <w:bCs/>
+          <w:sz w:val="22"/>
+          <w:szCs w:val="48"/>
+        </w:rPr>
+        <w:t>돌 종류</w:t>
+      </w:r>
+      <w:r>
+        <w:rPr>
+          <w:rFonts w:asciiTheme="minorEastAsia" w:hAnsiTheme="minorEastAsia" w:hint="eastAsia"/>
+          <w:bCs/>
+          <w:sz w:val="22"/>
+          <w:szCs w:val="48"/>
+        </w:rPr>
+        <w:t xml:space="preserve">를 </w:t>
+      </w:r>
+      <w:r>
+        <w:rPr>
+          <w:rFonts w:asciiTheme="minorEastAsia" w:hAnsiTheme="minorEastAsia" w:hint="eastAsia"/>
+          <w:bCs/>
+          <w:sz w:val="22"/>
+          <w:szCs w:val="48"/>
+        </w:rPr>
+        <w:t>파악</w:t>
+      </w:r>
+      <w:r>
+        <w:rPr>
+          <w:rFonts w:asciiTheme="minorEastAsia" w:hAnsiTheme="minorEastAsia" w:hint="eastAsia"/>
+          <w:bCs/>
+          <w:sz w:val="22"/>
+          <w:szCs w:val="48"/>
+        </w:rPr>
+        <w:t xml:space="preserve"> 후, 플레이어 2명이</w:t>
+      </w:r>
+      <w:r>
+        <w:rPr>
+          <w:rFonts w:asciiTheme="minorEastAsia" w:hAnsiTheme="minorEastAsia" w:hint="eastAsia"/>
+          <w:bCs/>
+          <w:sz w:val="22"/>
+          <w:szCs w:val="48"/>
+        </w:rPr>
+        <w:t>면</w:t>
+      </w:r>
+      <w:r>
+        <w:rPr>
+          <w:rFonts w:asciiTheme="minorEastAsia" w:hAnsiTheme="minorEastAsia" w:hint="eastAsia"/>
+          <w:bCs/>
+          <w:sz w:val="22"/>
+          <w:szCs w:val="48"/>
+        </w:rPr>
+        <w:t xml:space="preserve"> 게임을 시작</w:t>
+      </w:r>
+      <w:r>
+        <w:rPr>
+          <w:rFonts w:asciiTheme="minorEastAsia" w:hAnsiTheme="minorEastAsia" w:hint="eastAsia"/>
+          <w:bCs/>
+          <w:sz w:val="22"/>
+          <w:szCs w:val="48"/>
+        </w:rPr>
+        <w:t>.</w:t>
+      </w:r>
     </w:p>
     <w:p>
       <w:pPr>
@@ -6658,12 +6497,21 @@
       </w:pPr>
       <w:r>
         <w:rPr>
+          <w:rFonts w:asciiTheme="minorEastAsia" w:hAnsiTheme="minorEastAsia" w:hint="eastAsia"/>
+          <w:bCs/>
+          <w:sz w:val="22"/>
+          <w:szCs w:val="48"/>
+        </w:rPr>
+        <w:t>4</w:t>
+      </w:r>
+      <w:r>
+        <w:rPr>
           <w:rFonts w:asciiTheme="minorEastAsia" w:hAnsiTheme="minorEastAsia"/>
           <w:bCs/>
           <w:sz w:val="22"/>
           <w:szCs w:val="48"/>
         </w:rPr>
-        <w:t xml:space="preserve">3. </w:t>
+        <w:t xml:space="preserve">. </w:t>
       </w:r>
       <w:r>
         <w:rPr>
@@ -6672,7 +6520,28 @@
           <w:sz w:val="22"/>
           <w:szCs w:val="48"/>
         </w:rPr>
-        <w:t xml:space="preserve">게임이 가능하다면 받은 메시지로부터 </w:t>
+        <w:t>게임이 불가능 하다면 인원이 다 찾다는 메시지를 받고 답장을 하여 종료 메시지를 받았다고 알린 후 서버에서 처리 된 후 종료 된다.</w:t>
+      </w:r>
+    </w:p>
+    <w:p>
+      <w:pPr>
+        <w:spacing w:line="276" w:lineRule="auto"/>
+        <w:jc w:val="left"/>
+        <w:rPr>
+          <w:rFonts w:asciiTheme="minorEastAsia" w:hAnsiTheme="minorEastAsia"/>
+          <w:bCs/>
+          <w:sz w:val="22"/>
+          <w:szCs w:val="48"/>
+        </w:rPr>
+      </w:pPr>
+      <w:r>
+        <w:rPr>
+          <w:rFonts w:asciiTheme="minorEastAsia" w:hAnsiTheme="minorEastAsia"/>
+          <w:bCs/>
+          <w:sz w:val="22"/>
+          <w:szCs w:val="48"/>
+        </w:rPr>
+        <w:t>5</w:t>
       </w:r>
       <w:r>
         <w:rPr>
@@ -6681,7 +6550,7 @@
           <w:sz w:val="22"/>
           <w:szCs w:val="48"/>
         </w:rPr>
-        <w:t>돌 종류</w:t>
+        <w:t xml:space="preserve">. </w:t>
       </w:r>
       <w:r>
         <w:rPr>
@@ -6690,7 +6559,28 @@
           <w:sz w:val="22"/>
           <w:szCs w:val="48"/>
         </w:rPr>
-        <w:t xml:space="preserve">를 </w:t>
+        <w:t>자신의 차례면 돌을 두어서 게임을 진행한다.</w:t>
+      </w:r>
+    </w:p>
+    <w:p>
+      <w:pPr>
+        <w:spacing w:line="276" w:lineRule="auto"/>
+        <w:jc w:val="left"/>
+        <w:rPr>
+          <w:rFonts w:asciiTheme="minorEastAsia" w:hAnsiTheme="minorEastAsia"/>
+          <w:bCs/>
+          <w:sz w:val="22"/>
+          <w:szCs w:val="48"/>
+        </w:rPr>
+      </w:pPr>
+      <w:r>
+        <w:rPr>
+          <w:rFonts w:asciiTheme="minorEastAsia" w:hAnsiTheme="minorEastAsia"/>
+          <w:bCs/>
+          <w:sz w:val="22"/>
+          <w:szCs w:val="48"/>
+        </w:rPr>
+        <w:t>6</w:t>
       </w:r>
       <w:r>
         <w:rPr>
@@ -6699,7 +6589,7 @@
           <w:sz w:val="22"/>
           <w:szCs w:val="48"/>
         </w:rPr>
-        <w:t>파악</w:t>
+        <w:t>. 클라이언트가 서버로부터 게임결과 데이터를 전송</w:t>
       </w:r>
       <w:r>
         <w:rPr>
@@ -6708,7 +6598,7 @@
           <w:sz w:val="22"/>
           <w:szCs w:val="48"/>
         </w:rPr>
-        <w:t xml:space="preserve"> 후, 플레이어 2명이</w:t>
+        <w:t xml:space="preserve"> </w:t>
       </w:r>
       <w:r>
         <w:rPr>
@@ -6717,191 +6607,7 @@
           <w:sz w:val="22"/>
           <w:szCs w:val="48"/>
         </w:rPr>
-        <w:t>면</w:t>
-      </w:r>
-      <w:r>
-        <w:rPr>
-          <w:rFonts w:asciiTheme="minorEastAsia" w:hAnsiTheme="minorEastAsia" w:hint="eastAsia"/>
-          <w:bCs/>
-          <w:sz w:val="22"/>
-          <w:szCs w:val="48"/>
-        </w:rPr>
-        <w:t xml:space="preserve"> 게임을 시작</w:t>
-      </w:r>
-      <w:r>
-        <w:rPr>
-          <w:rFonts w:asciiTheme="minorEastAsia" w:hAnsiTheme="minorEastAsia" w:hint="eastAsia"/>
-          <w:bCs/>
-          <w:sz w:val="22"/>
-          <w:szCs w:val="48"/>
-        </w:rPr>
-        <w:t>.</w:t>
-      </w:r>
-    </w:p>
-    <w:p>
-      <w:pPr>
-        <w:spacing w:line="276" w:lineRule="auto"/>
-        <w:jc w:val="left"/>
-        <w:rPr>
-          <w:rFonts w:asciiTheme="minorEastAsia" w:hAnsiTheme="minorEastAsia"/>
-          <w:bCs/>
-          <w:sz w:val="22"/>
-          <w:szCs w:val="48"/>
-        </w:rPr>
-      </w:pPr>
-      <w:r>
-        <w:rPr>
-          <w:rFonts w:asciiTheme="minorEastAsia" w:hAnsiTheme="minorEastAsia" w:hint="eastAsia"/>
-          <w:bCs/>
-          <w:sz w:val="22"/>
-          <w:szCs w:val="48"/>
-        </w:rPr>
-        <w:t>4</w:t>
-      </w:r>
-      <w:r>
-        <w:rPr>
-          <w:rFonts w:asciiTheme="minorEastAsia" w:hAnsiTheme="minorEastAsia"/>
-          <w:bCs/>
-          <w:sz w:val="22"/>
-          <w:szCs w:val="48"/>
-        </w:rPr>
-        <w:t xml:space="preserve">. </w:t>
-      </w:r>
-      <w:r>
-        <w:rPr>
-          <w:rFonts w:asciiTheme="minorEastAsia" w:hAnsiTheme="minorEastAsia" w:hint="eastAsia"/>
-          <w:bCs/>
-          <w:sz w:val="22"/>
-          <w:szCs w:val="48"/>
-        </w:rPr>
-        <w:t xml:space="preserve">게임이 불가능 하다면 인원이 다 찾다는 메시지를 받고 답장을 하여 종료 메시지를 받았다고 알린 후 서버에서 </w:t>
-      </w:r>
-      <w:proofErr w:type="gramStart"/>
-      <w:r>
-        <w:rPr>
-          <w:rFonts w:asciiTheme="minorEastAsia" w:hAnsiTheme="minorEastAsia" w:hint="eastAsia"/>
-          <w:bCs/>
-          <w:sz w:val="22"/>
-          <w:szCs w:val="48"/>
-        </w:rPr>
-        <w:t>처리 된</w:t>
-      </w:r>
-      <w:proofErr w:type="gramEnd"/>
-      <w:r>
-        <w:rPr>
-          <w:rFonts w:asciiTheme="minorEastAsia" w:hAnsiTheme="minorEastAsia" w:hint="eastAsia"/>
-          <w:bCs/>
-          <w:sz w:val="22"/>
-          <w:szCs w:val="48"/>
-        </w:rPr>
-        <w:t xml:space="preserve"> 후 종료 된다.</w:t>
-      </w:r>
-    </w:p>
-    <w:p>
-      <w:pPr>
-        <w:spacing w:line="276" w:lineRule="auto"/>
-        <w:jc w:val="left"/>
-        <w:rPr>
-          <w:rFonts w:asciiTheme="minorEastAsia" w:hAnsiTheme="minorEastAsia"/>
-          <w:bCs/>
-          <w:sz w:val="22"/>
-          <w:szCs w:val="48"/>
-        </w:rPr>
-      </w:pPr>
-      <w:r>
-        <w:rPr>
-          <w:rFonts w:asciiTheme="minorEastAsia" w:hAnsiTheme="minorEastAsia"/>
-          <w:bCs/>
-          <w:sz w:val="22"/>
-          <w:szCs w:val="48"/>
-        </w:rPr>
-        <w:t>5</w:t>
-      </w:r>
-      <w:r>
-        <w:rPr>
-          <w:rFonts w:asciiTheme="minorEastAsia" w:hAnsiTheme="minorEastAsia" w:hint="eastAsia"/>
-          <w:bCs/>
-          <w:sz w:val="22"/>
-          <w:szCs w:val="48"/>
-        </w:rPr>
-        <w:t xml:space="preserve">. </w:t>
-      </w:r>
-      <w:r>
-        <w:rPr>
-          <w:rFonts w:asciiTheme="minorEastAsia" w:hAnsiTheme="minorEastAsia" w:hint="eastAsia"/>
-          <w:bCs/>
-          <w:sz w:val="22"/>
-          <w:szCs w:val="48"/>
-        </w:rPr>
-        <w:t>자신의 차례면 돌을 두어서 게임을 진행한다.</w:t>
-      </w:r>
-    </w:p>
-    <w:p>
-      <w:pPr>
-        <w:spacing w:line="276" w:lineRule="auto"/>
-        <w:jc w:val="left"/>
-        <w:rPr>
-          <w:rFonts w:asciiTheme="minorEastAsia" w:hAnsiTheme="minorEastAsia"/>
-          <w:bCs/>
-          <w:sz w:val="22"/>
-          <w:szCs w:val="48"/>
-        </w:rPr>
-      </w:pPr>
-      <w:r>
-        <w:rPr>
-          <w:rFonts w:asciiTheme="minorEastAsia" w:hAnsiTheme="minorEastAsia"/>
-          <w:bCs/>
-          <w:sz w:val="22"/>
-          <w:szCs w:val="48"/>
-        </w:rPr>
-        <w:t>6</w:t>
-      </w:r>
-      <w:r>
-        <w:rPr>
-          <w:rFonts w:asciiTheme="minorEastAsia" w:hAnsiTheme="minorEastAsia" w:hint="eastAsia"/>
-          <w:bCs/>
-          <w:sz w:val="22"/>
-          <w:szCs w:val="48"/>
-        </w:rPr>
-        <w:t xml:space="preserve">. 클라이언트가 서버로부터 게임결과 데이터를 </w:t>
-      </w:r>
-      <w:proofErr w:type="gramStart"/>
-      <w:r>
-        <w:rPr>
-          <w:rFonts w:asciiTheme="minorEastAsia" w:hAnsiTheme="minorEastAsia" w:hint="eastAsia"/>
-          <w:bCs/>
-          <w:sz w:val="22"/>
-          <w:szCs w:val="48"/>
-        </w:rPr>
-        <w:t>전송</w:t>
-      </w:r>
-      <w:r>
-        <w:rPr>
-          <w:rFonts w:asciiTheme="minorEastAsia" w:hAnsiTheme="minorEastAsia" w:hint="eastAsia"/>
-          <w:bCs/>
-          <w:sz w:val="22"/>
-          <w:szCs w:val="48"/>
-        </w:rPr>
-        <w:t xml:space="preserve"> </w:t>
-      </w:r>
-      <w:r>
-        <w:rPr>
-          <w:rFonts w:asciiTheme="minorEastAsia" w:hAnsiTheme="minorEastAsia" w:hint="eastAsia"/>
-          <w:bCs/>
-          <w:sz w:val="22"/>
-          <w:szCs w:val="48"/>
-        </w:rPr>
-        <w:t>받기</w:t>
-      </w:r>
-      <w:proofErr w:type="gramEnd"/>
-      <w:r>
-        <w:rPr>
-          <w:rFonts w:asciiTheme="minorEastAsia" w:hAnsiTheme="minorEastAsia" w:hint="eastAsia"/>
-          <w:bCs/>
-          <w:sz w:val="22"/>
-          <w:szCs w:val="48"/>
-        </w:rPr>
-        <w:t xml:space="preserve"> 전이라면 위 작업을 계속해서 진행한다(loop).</w:t>
+        <w:t>받기 전이라면 위 작업을 계속해서 진행한다(loop).</w:t>
       </w:r>
     </w:p>
     <w:p>
@@ -7052,14 +6758,13 @@
       <w:r>
         <w:rPr>
           <w:bCs/>
-          <w:noProof/>
           <w:sz w:val="28"/>
           <w:szCs w:val="28"/>
         </w:rPr>
         <w:drawing>
-          <wp:inline distT="0" distB="0" distL="0" distR="0" wp14:anchorId="1306C056" wp14:editId="1B74C68C">
-            <wp:extent cx="5731510" cy="4747895"/>
-            <wp:effectExtent l="0" t="0" r="2540" b="0"/>
+          <wp:inline distT="0" distB="0" distL="0" distR="0" wp14:anchorId="31ED38BA" wp14:editId="66014771">
+            <wp:extent cx="5731510" cy="4684395"/>
+            <wp:effectExtent l="0" t="0" r="2540" b="1905"/>
             <wp:docPr id="1" name="그림 1"/>
             <wp:cNvGraphicFramePr>
               <a:graphicFrameLocks xmlns:a="http://schemas.openxmlformats.org/drawingml/2006/main" noChangeAspect="1"/>
@@ -7080,7 +6785,7 @@
                   <pic:spPr>
                     <a:xfrm>
                       <a:off x="0" y="0"/>
-                      <a:ext cx="5731510" cy="4747895"/>
+                      <a:ext cx="5731510" cy="4684395"/>
                     </a:xfrm>
                     <a:prstGeom prst="rect">
                       <a:avLst/>
@@ -7128,10 +6833,10 @@
             <v:path o:extrusionok="f" gradientshapeok="t" o:connecttype="rect"/>
             <o:lock v:ext="edit" aspectratio="t"/>
           </v:shapetype>
-          <v:shape id="_x0000_i1033" type="#_x0000_t75" style="width:1.05pt;height:1.05pt" o:ole="">
+          <v:shape id="_x0000_i1025" type="#_x0000_t75" style="width:.75pt;height:.75pt" o:ole="">
             <v:imagedata r:id="rId23" o:title=""/>
           </v:shape>
-          <o:OLEObject Type="Embed" ProgID="Unknown" ShapeID="_x0000_i1033" DrawAspect="Content" ObjectID="_1637211139" r:id="rId24"/>
+          <o:OLEObject Type="Embed" ProgID="Unknown" ShapeID="_x0000_i1025" DrawAspect="Content" ObjectID="_1637339609" r:id="rId24"/>
         </w:object>
       </w:r>
       <w:r>
@@ -7141,24 +6846,23 @@
           <w:szCs w:val="20"/>
         </w:rPr>
         <w:object w:dxaOrig="15" w:dyaOrig="15" w14:anchorId="08BD5601">
-          <v:shape id="_x0000_i1034" type="#_x0000_t75" style="width:1.05pt;height:1.05pt" o:ole="">
+          <v:shape id="_x0000_i1026" type="#_x0000_t75" style="width:.75pt;height:.75pt" o:ole="">
             <v:imagedata r:id="rId23" o:title=""/>
           </v:shape>
-          <o:OLEObject Type="Embed" ProgID="Unknown" ShapeID="_x0000_i1034" DrawAspect="Content" ObjectID="_1637211140" r:id="rId25"/>
+          <o:OLEObject Type="Embed" ProgID="Unknown" ShapeID="_x0000_i1026" DrawAspect="Content" ObjectID="_1637339610" r:id="rId25"/>
         </w:object>
       </w:r>
       <w:r>
         <w:rPr>
           <w:bCs/>
-          <w:noProof/>
-          <w:sz w:val="28"/>
-          <w:szCs w:val="28"/>
+          <w:sz w:val="18"/>
+          <w:szCs w:val="20"/>
         </w:rPr>
         <w:drawing>
-          <wp:inline distT="0" distB="0" distL="0" distR="0" wp14:anchorId="29EEDFDD" wp14:editId="4F209003">
-            <wp:extent cx="5731510" cy="2212975"/>
+          <wp:inline distT="0" distB="0" distL="0" distR="0" wp14:anchorId="01F400D6" wp14:editId="6B3DFBB6">
+            <wp:extent cx="5731510" cy="2171700"/>
             <wp:effectExtent l="0" t="0" r="2540" b="0"/>
-            <wp:docPr id="21" name="그림 21"/>
+            <wp:docPr id="19" name="그림 19"/>
             <wp:cNvGraphicFramePr>
               <a:graphicFrameLocks xmlns:a="http://schemas.openxmlformats.org/drawingml/2006/main" noChangeAspect="1"/>
             </wp:cNvGraphicFramePr>
@@ -7178,7 +6882,7 @@
                   <pic:spPr>
                     <a:xfrm>
                       <a:off x="0" y="0"/>
-                      <a:ext cx="5731510" cy="2212975"/>
+                      <a:ext cx="5731510" cy="2171700"/>
                     </a:xfrm>
                     <a:prstGeom prst="rect">
                       <a:avLst/>
@@ -7207,65 +6911,13 @@
       <w:r>
         <w:rPr>
           <w:bCs/>
-          <w:sz w:val="18"/>
-          <w:szCs w:val="18"/>
-        </w:rPr>
-        <w:t>*</w:t>
-      </w:r>
-      <w:proofErr w:type="spellStart"/>
-      <w:r>
-        <w:rPr>
-          <w:bCs/>
-          <w:sz w:val="18"/>
-          <w:szCs w:val="18"/>
-        </w:rPr>
-        <w:t>StoneType</w:t>
-      </w:r>
-      <w:proofErr w:type="spellEnd"/>
-      <w:r>
-        <w:rPr>
-          <w:rFonts w:hint="eastAsia"/>
-          <w:bCs/>
-          <w:sz w:val="18"/>
-          <w:szCs w:val="18"/>
-        </w:rPr>
-        <w:t xml:space="preserve">이 코드상에선 </w:t>
-      </w:r>
-      <w:proofErr w:type="spellStart"/>
-      <w:r>
-        <w:rPr>
-          <w:bCs/>
-          <w:sz w:val="18"/>
-          <w:szCs w:val="18"/>
-        </w:rPr>
-        <w:t>StoneStatus</w:t>
-      </w:r>
-      <w:proofErr w:type="spellEnd"/>
-      <w:r>
-        <w:rPr>
-          <w:rFonts w:hint="eastAsia"/>
-          <w:bCs/>
-          <w:sz w:val="18"/>
-          <w:szCs w:val="18"/>
-        </w:rPr>
-        <w:t>로 대체되었습니다</w:t>
-      </w:r>
-      <w:r>
-        <w:rPr>
-          <w:rFonts w:hint="eastAsia"/>
-          <w:bCs/>
-          <w:sz w:val="22"/>
-        </w:rPr>
-        <w:t>.</w:t>
-      </w:r>
-      <w:r>
-        <w:rPr>
-          <w:bCs/>
           <w:sz w:val="28"/>
           <w:szCs w:val="28"/>
         </w:rPr>
         <w:br w:type="page"/>
       </w:r>
+      <w:bookmarkStart w:id="0" w:name="_GoBack"/>
+      <w:bookmarkEnd w:id="0"/>
     </w:p>
     <w:p>
       <w:pPr>
@@ -8069,27 +7721,7 @@
           <w:sz w:val="14"/>
           <w:szCs w:val="14"/>
         </w:rPr>
-        <w:t xml:space="preserve">돌을 놀려 해도 </w:t>
-      </w:r>
-      <w:proofErr w:type="gramStart"/>
-      <w:r>
-        <w:rPr>
-          <w:rFonts w:hint="eastAsia"/>
-          <w:bCs/>
-          <w:sz w:val="14"/>
-          <w:szCs w:val="14"/>
-        </w:rPr>
-        <w:t>무시 된다</w:t>
-      </w:r>
-      <w:proofErr w:type="gramEnd"/>
-      <w:r>
-        <w:rPr>
-          <w:rFonts w:hint="eastAsia"/>
-          <w:bCs/>
-          <w:sz w:val="14"/>
-          <w:szCs w:val="14"/>
-        </w:rPr>
-        <w:t>.</w:t>
+        <w:t>돌을 놀려 해도 무시 된다.</w:t>
       </w:r>
     </w:p>
     <w:p>
@@ -8306,27 +7938,7 @@
           <w:sz w:val="14"/>
           <w:szCs w:val="14"/>
         </w:rPr>
-        <w:t xml:space="preserve">이렇게 해서 진행하다가 서버에서 결과가 낫다고 </w:t>
-      </w:r>
-      <w:proofErr w:type="gramStart"/>
-      <w:r>
-        <w:rPr>
-          <w:rFonts w:hint="eastAsia"/>
-          <w:bCs/>
-          <w:sz w:val="14"/>
-          <w:szCs w:val="14"/>
-        </w:rPr>
-        <w:t>판단 되면</w:t>
-      </w:r>
-      <w:proofErr w:type="gramEnd"/>
-      <w:r>
-        <w:rPr>
-          <w:rFonts w:hint="eastAsia"/>
-          <w:bCs/>
-          <w:sz w:val="14"/>
-          <w:szCs w:val="14"/>
-        </w:rPr>
-        <w:t xml:space="preserve"> 승자를 판정해줘서 결과를 받아 화면에 뿌려준다.</w:t>
+        <w:t>이렇게 해서 진행하다가 서버에서 결과가 낫다고 판단 되면 승자를 판정해줘서 결과를 받아 화면에 뿌려준다.</w:t>
       </w:r>
       <w:r>
         <w:rPr>
@@ -10948,7 +10560,7 @@
 </file>
 
 <file path=customXml/itemProps1.xml><?xml version="1.0" encoding="utf-8"?>
-<ds:datastoreItem xmlns:ds="http://schemas.openxmlformats.org/officeDocument/2006/customXml" ds:itemID="{F0AEBCDB-D0D2-4F5D-9418-DAFE0E7A0F2F}">
+<ds:datastoreItem xmlns:ds="http://schemas.openxmlformats.org/officeDocument/2006/customXml" ds:itemID="{9F11EA8D-8111-4379-8B88-DA2E56AFD600}">
   <ds:schemaRefs>
     <ds:schemaRef ds:uri="http://schemas.openxmlformats.org/officeDocument/2006/bibliography"/>
   </ds:schemaRefs>

--- a/2016184041 차지환.docx
+++ b/2016184041 차지환.docx
@@ -1072,6 +1072,7 @@
           <w:sz w:val="22"/>
         </w:rPr>
       </w:pPr>
+      <w:proofErr w:type="gramStart"/>
       <w:r>
         <w:rPr>
           <w:rFonts w:hint="eastAsia"/>
@@ -1085,7 +1086,15 @@
           <w:bCs/>
           <w:sz w:val="22"/>
         </w:rPr>
-        <w:t xml:space="preserve">: select </w:t>
+        <w:t>:</w:t>
+      </w:r>
+      <w:proofErr w:type="gramEnd"/>
+      <w:r>
+        <w:rPr>
+          <w:bCs/>
+          <w:sz w:val="22"/>
+        </w:rPr>
+        <w:t xml:space="preserve"> select </w:t>
       </w:r>
       <w:r>
         <w:rPr>
@@ -1110,6 +1119,7 @@
           <w:sz w:val="22"/>
         </w:rPr>
       </w:pPr>
+      <w:proofErr w:type="gramStart"/>
       <w:r>
         <w:rPr>
           <w:rFonts w:hint="eastAsia"/>
@@ -1123,7 +1133,15 @@
           <w:bCs/>
           <w:sz w:val="22"/>
         </w:rPr>
-        <w:t>: non-blocking</w:t>
+        <w:t>:</w:t>
+      </w:r>
+      <w:proofErr w:type="gramEnd"/>
+      <w:r>
+        <w:rPr>
+          <w:bCs/>
+          <w:sz w:val="22"/>
+        </w:rPr>
+        <w:t xml:space="preserve"> non-blocking</w:t>
       </w:r>
       <w:r>
         <w:rPr>
@@ -1253,14 +1271,31 @@
           <w:bCs/>
           <w:sz w:val="22"/>
         </w:rPr>
-        <w:t xml:space="preserve">사용 프로토콜 </w:t>
-      </w:r>
-      <w:r>
-        <w:rPr>
-          <w:bCs/>
-          <w:sz w:val="22"/>
-        </w:rPr>
-        <w:t>: TCP</w:t>
+        <w:t xml:space="preserve">사용 </w:t>
+      </w:r>
+      <w:proofErr w:type="gramStart"/>
+      <w:r>
+        <w:rPr>
+          <w:rFonts w:hint="eastAsia"/>
+          <w:bCs/>
+          <w:sz w:val="22"/>
+        </w:rPr>
+        <w:t xml:space="preserve">프로토콜 </w:t>
+      </w:r>
+      <w:r>
+        <w:rPr>
+          <w:bCs/>
+          <w:sz w:val="22"/>
+        </w:rPr>
+        <w:t>:</w:t>
+      </w:r>
+      <w:proofErr w:type="gramEnd"/>
+      <w:r>
+        <w:rPr>
+          <w:bCs/>
+          <w:sz w:val="22"/>
+        </w:rPr>
+        <w:t xml:space="preserve"> TCP</w:t>
       </w:r>
     </w:p>
     <w:p>
@@ -1653,6 +1688,7 @@
                 <w:sz w:val="22"/>
               </w:rPr>
             </w:pPr>
+            <w:proofErr w:type="gramStart"/>
             <w:r>
               <w:rPr>
                 <w:rFonts w:hint="eastAsia"/>
@@ -1675,6 +1711,7 @@
               </w:rPr>
               <w:t>4</w:t>
             </w:r>
+            <w:proofErr w:type="gramEnd"/>
             <w:r>
               <w:rPr>
                 <w:bCs/>
@@ -1965,6 +2002,7 @@
                 <w:sz w:val="22"/>
               </w:rPr>
             </w:pPr>
+            <w:proofErr w:type="gramStart"/>
             <w:r>
               <w:rPr>
                 <w:rFonts w:hint="eastAsia"/>
@@ -1996,7 +2034,16 @@
                 <w:sz w:val="18"/>
                 <w:szCs w:val="18"/>
               </w:rPr>
-              <w:t xml:space="preserve"> 339 ~ 371</w:t>
+              <w:t xml:space="preserve"> 339</w:t>
+            </w:r>
+            <w:proofErr w:type="gramEnd"/>
+            <w:r>
+              <w:rPr>
+                <w:bCs/>
+                <w:sz w:val="18"/>
+                <w:szCs w:val="18"/>
+              </w:rPr>
+              <w:t xml:space="preserve"> ~ 371</w:t>
             </w:r>
             <w:r>
               <w:rPr>
@@ -2485,8 +2532,18 @@
           <w:bCs/>
           <w:sz w:val="22"/>
         </w:rPr>
-        <w:t>상세 설명..</w:t>
-      </w:r>
+        <w:t xml:space="preserve">상세 </w:t>
+      </w:r>
+      <w:proofErr w:type="gramStart"/>
+      <w:r>
+        <w:rPr>
+          <w:rFonts w:hint="eastAsia"/>
+          <w:bCs/>
+          <w:sz w:val="22"/>
+        </w:rPr>
+        <w:t>설명..</w:t>
+      </w:r>
+      <w:proofErr w:type="gramEnd"/>
     </w:p>
     <w:p>
       <w:pPr>
@@ -3515,13 +3572,23 @@
         </w:rPr>
         <w:t xml:space="preserve">서버 </w:t>
       </w:r>
+      <w:proofErr w:type="gramStart"/>
       <w:r>
         <w:rPr>
           <w:bCs/>
           <w:sz w:val="18"/>
           <w:szCs w:val="18"/>
         </w:rPr>
-        <w:t xml:space="preserve">( OmokServer.cpp 103 ~ 121 </w:t>
+        <w:t>( OmokServer.cpp</w:t>
+      </w:r>
+      <w:proofErr w:type="gramEnd"/>
+      <w:r>
+        <w:rPr>
+          <w:bCs/>
+          <w:sz w:val="18"/>
+          <w:szCs w:val="18"/>
+        </w:rPr>
+        <w:t xml:space="preserve"> 103 ~ 121 </w:t>
       </w:r>
       <w:r>
         <w:rPr>
@@ -3742,7 +3809,25 @@
           <w:bCs/>
           <w:sz w:val="22"/>
         </w:rPr>
-        <w:t>옵션을 적용 했다.</w:t>
+        <w:t xml:space="preserve">옵션을 </w:t>
+      </w:r>
+      <w:proofErr w:type="gramStart"/>
+      <w:r>
+        <w:rPr>
+          <w:rFonts w:hint="eastAsia"/>
+          <w:bCs/>
+          <w:sz w:val="22"/>
+        </w:rPr>
+        <w:t>적용 했다</w:t>
+      </w:r>
+      <w:proofErr w:type="gramEnd"/>
+      <w:r>
+        <w:rPr>
+          <w:rFonts w:hint="eastAsia"/>
+          <w:bCs/>
+          <w:sz w:val="22"/>
+        </w:rPr>
+        <w:t>.</w:t>
       </w:r>
     </w:p>
     <w:p>
@@ -4299,14 +4384,31 @@
           <w:bCs/>
           <w:sz w:val="22"/>
         </w:rPr>
-        <w:t xml:space="preserve">스레드 함수 </w:t>
-      </w:r>
-      <w:r>
-        <w:rPr>
-          <w:bCs/>
-          <w:sz w:val="22"/>
-        </w:rPr>
-        <w:t>: OmokServer.cpp</w:t>
+        <w:t xml:space="preserve">스레드 </w:t>
+      </w:r>
+      <w:proofErr w:type="gramStart"/>
+      <w:r>
+        <w:rPr>
+          <w:rFonts w:hint="eastAsia"/>
+          <w:bCs/>
+          <w:sz w:val="22"/>
+        </w:rPr>
+        <w:t xml:space="preserve">함수 </w:t>
+      </w:r>
+      <w:r>
+        <w:rPr>
+          <w:bCs/>
+          <w:sz w:val="22"/>
+        </w:rPr>
+        <w:t>:</w:t>
+      </w:r>
+      <w:proofErr w:type="gramEnd"/>
+      <w:r>
+        <w:rPr>
+          <w:bCs/>
+          <w:sz w:val="22"/>
+        </w:rPr>
+        <w:t xml:space="preserve"> OmokServer.cpp</w:t>
       </w:r>
       <w:r>
         <w:rPr>
@@ -4466,7 +4568,16 @@
           <w:bCs/>
           <w:sz w:val="22"/>
         </w:rPr>
-        <w:t>생성 부분.</w:t>
+        <w:t>생성 부분</w:t>
+      </w:r>
+      <w:proofErr w:type="gramStart"/>
+      <w:r>
+        <w:rPr>
+          <w:rFonts w:hint="eastAsia"/>
+          <w:bCs/>
+          <w:sz w:val="22"/>
+        </w:rPr>
+        <w:t>.</w:t>
       </w:r>
       <w:r>
         <w:rPr>
@@ -4475,6 +4586,7 @@
         </w:rPr>
         <w:t xml:space="preserve"> )</w:t>
       </w:r>
+      <w:proofErr w:type="gramEnd"/>
     </w:p>
     <w:p>
       <w:pPr>
@@ -4668,23 +4780,41 @@
           <w:bCs/>
           <w:sz w:val="22"/>
         </w:rPr>
-        <w:t xml:space="preserve"> 종료</w:t>
-      </w:r>
-      <w:r>
-        <w:rPr>
-          <w:rFonts w:hint="eastAsia"/>
-          <w:bCs/>
-          <w:sz w:val="22"/>
-        </w:rPr>
         <w:t xml:space="preserve"> </w:t>
       </w:r>
-      <w:r>
-        <w:rPr>
-          <w:rFonts w:hint="eastAsia"/>
-          <w:bCs/>
-          <w:sz w:val="22"/>
-        </w:rPr>
-        <w:t>시킨다.</w:t>
+      <w:proofErr w:type="gramStart"/>
+      <w:r>
+        <w:rPr>
+          <w:rFonts w:hint="eastAsia"/>
+          <w:bCs/>
+          <w:sz w:val="22"/>
+        </w:rPr>
+        <w:t>종료</w:t>
+      </w:r>
+      <w:r>
+        <w:rPr>
+          <w:rFonts w:hint="eastAsia"/>
+          <w:bCs/>
+          <w:sz w:val="22"/>
+        </w:rPr>
+        <w:t xml:space="preserve"> </w:t>
+      </w:r>
+      <w:r>
+        <w:rPr>
+          <w:rFonts w:hint="eastAsia"/>
+          <w:bCs/>
+          <w:sz w:val="22"/>
+        </w:rPr>
+        <w:t>시킨다</w:t>
+      </w:r>
+      <w:proofErr w:type="gramEnd"/>
+      <w:r>
+        <w:rPr>
+          <w:rFonts w:hint="eastAsia"/>
+          <w:bCs/>
+          <w:sz w:val="22"/>
+        </w:rPr>
+        <w:t>.</w:t>
       </w:r>
     </w:p>
     <w:p>
@@ -4802,14 +4932,31 @@
           <w:bCs/>
           <w:sz w:val="22"/>
         </w:rPr>
-        <w:t xml:space="preserve">스레드 함수 </w:t>
-      </w:r>
-      <w:r>
-        <w:rPr>
-          <w:bCs/>
-          <w:sz w:val="22"/>
-        </w:rPr>
-        <w:t xml:space="preserve">: </w:t>
+        <w:t xml:space="preserve">스레드 </w:t>
+      </w:r>
+      <w:proofErr w:type="gramStart"/>
+      <w:r>
+        <w:rPr>
+          <w:rFonts w:hint="eastAsia"/>
+          <w:bCs/>
+          <w:sz w:val="22"/>
+        </w:rPr>
+        <w:t xml:space="preserve">함수 </w:t>
+      </w:r>
+      <w:r>
+        <w:rPr>
+          <w:bCs/>
+          <w:sz w:val="22"/>
+        </w:rPr>
+        <w:t>:</w:t>
+      </w:r>
+      <w:proofErr w:type="gramEnd"/>
+      <w:r>
+        <w:rPr>
+          <w:bCs/>
+          <w:sz w:val="22"/>
+        </w:rPr>
+        <w:t xml:space="preserve"> </w:t>
       </w:r>
       <w:r>
         <w:rPr>
@@ -4911,6 +5058,7 @@
           <w:sz w:val="22"/>
         </w:rPr>
       </w:pPr>
+      <w:proofErr w:type="gramStart"/>
       <w:r>
         <w:rPr>
           <w:rFonts w:hint="eastAsia"/>
@@ -4932,14 +5080,23 @@
           <w:bCs/>
           <w:szCs w:val="20"/>
         </w:rPr>
-        <w:t>대응 되어서 시간 알림을 뿌려 주는 부분</w:t>
-      </w:r>
+        <w:t>대응</w:t>
+      </w:r>
+      <w:proofErr w:type="gramEnd"/>
       <w:r>
         <w:rPr>
           <w:rFonts w:hint="eastAsia"/>
           <w:bCs/>
           <w:szCs w:val="20"/>
         </w:rPr>
+        <w:t xml:space="preserve"> 되어서 시간 알림을 뿌려 주는 부분</w:t>
+      </w:r>
+      <w:r>
+        <w:rPr>
+          <w:rFonts w:hint="eastAsia"/>
+          <w:bCs/>
+          <w:szCs w:val="20"/>
+        </w:rPr>
         <w:t xml:space="preserve"> 라인 </w:t>
       </w:r>
       <w:r>
@@ -5145,7 +5302,17 @@
           <w:bCs/>
           <w:sz w:val="22"/>
         </w:rPr>
-        <w:t>도록 하고 있다.</w:t>
+        <w:t xml:space="preserve">도록 </w:t>
+      </w:r>
+      <w:bookmarkStart w:id="0" w:name="_GoBack"/>
+      <w:bookmarkEnd w:id="0"/>
+      <w:r>
+        <w:rPr>
+          <w:rFonts w:hint="eastAsia"/>
+          <w:bCs/>
+          <w:sz w:val="22"/>
+        </w:rPr>
+        <w:t>하고 있다.</w:t>
       </w:r>
     </w:p>
     <w:p>
@@ -5311,7 +5478,25 @@
           <w:bCs/>
           <w:sz w:val="22"/>
         </w:rPr>
-        <w:t xml:space="preserve"> 작업을 진행 하고 있다.</w:t>
+        <w:t xml:space="preserve"> 작업을 </w:t>
+      </w:r>
+      <w:proofErr w:type="gramStart"/>
+      <w:r>
+        <w:rPr>
+          <w:rFonts w:hint="eastAsia"/>
+          <w:bCs/>
+          <w:sz w:val="22"/>
+        </w:rPr>
+        <w:t>진행 하고</w:t>
+      </w:r>
+      <w:proofErr w:type="gramEnd"/>
+      <w:r>
+        <w:rPr>
+          <w:rFonts w:hint="eastAsia"/>
+          <w:bCs/>
+          <w:sz w:val="22"/>
+        </w:rPr>
+        <w:t xml:space="preserve"> 있다.</w:t>
       </w:r>
     </w:p>
     <w:p>
@@ -6002,7 +6187,27 @@
           <w:sz w:val="22"/>
           <w:szCs w:val="48"/>
         </w:rPr>
-        <w:t>만약 이 이후에 인원이 접속을 한다면 접속한 인원을 킥 스레드로 보내 인원이 꽉 차서 더 이상 받지 못한다는 메시지를 교환하고 접속을 종료 시킨다.</w:t>
+        <w:t xml:space="preserve">만약 이 이후에 인원이 접속을 한다면 접속한 인원을 킥 스레드로 보내 인원이 꽉 차서 더 이상 받지 못한다는 메시지를 교환하고 접속을 </w:t>
+      </w:r>
+      <w:proofErr w:type="gramStart"/>
+      <w:r>
+        <w:rPr>
+          <w:rFonts w:asciiTheme="minorEastAsia" w:hAnsiTheme="minorEastAsia" w:hint="eastAsia"/>
+          <w:bCs/>
+          <w:sz w:val="22"/>
+          <w:szCs w:val="48"/>
+        </w:rPr>
+        <w:t>종료 시킨다</w:t>
+      </w:r>
+      <w:proofErr w:type="gramEnd"/>
+      <w:r>
+        <w:rPr>
+          <w:rFonts w:asciiTheme="minorEastAsia" w:hAnsiTheme="minorEastAsia" w:hint="eastAsia"/>
+          <w:bCs/>
+          <w:sz w:val="22"/>
+          <w:szCs w:val="48"/>
+        </w:rPr>
+        <w:t>.</w:t>
       </w:r>
     </w:p>
     <w:p>
@@ -6069,8 +6274,9 @@
           <w:sz w:val="22"/>
           <w:szCs w:val="48"/>
         </w:rPr>
-        <w:t>에 돌을</w:t>
-      </w:r>
+        <w:t xml:space="preserve">에 </w:t>
+      </w:r>
+      <w:proofErr w:type="gramStart"/>
       <w:r>
         <w:rPr>
           <w:rFonts w:asciiTheme="minorEastAsia" w:hAnsiTheme="minorEastAsia" w:hint="eastAsia"/>
@@ -6078,6 +6284,15 @@
           <w:sz w:val="22"/>
           <w:szCs w:val="48"/>
         </w:rPr>
+        <w:t>돌을</w:t>
+      </w:r>
+      <w:r>
+        <w:rPr>
+          <w:rFonts w:asciiTheme="minorEastAsia" w:hAnsiTheme="minorEastAsia" w:hint="eastAsia"/>
+          <w:bCs/>
+          <w:sz w:val="22"/>
+          <w:szCs w:val="48"/>
+        </w:rPr>
         <w:t xml:space="preserve"> </w:t>
       </w:r>
       <w:r>
@@ -6096,7 +6311,17 @@
           <w:sz w:val="22"/>
           <w:szCs w:val="48"/>
         </w:rPr>
-        <w:t>둔 것인</w:t>
+        <w:t>둔</w:t>
+      </w:r>
+      <w:proofErr w:type="gramEnd"/>
+      <w:r>
+        <w:rPr>
+          <w:rFonts w:asciiTheme="minorEastAsia" w:hAnsiTheme="minorEastAsia" w:hint="eastAsia"/>
+          <w:bCs/>
+          <w:sz w:val="22"/>
+          <w:szCs w:val="48"/>
+        </w:rPr>
+        <w:t xml:space="preserve"> 것인</w:t>
       </w:r>
       <w:r>
         <w:rPr>
@@ -6388,8 +6613,19 @@
           <w:sz w:val="22"/>
           <w:szCs w:val="48"/>
         </w:rPr>
-        <w:t>접속이 됐다면 서버로부터 받는 메시지로 게임이 가능한지 판단 함</w:t>
-      </w:r>
+        <w:t xml:space="preserve">접속이 됐다면 서버로부터 받는 메시지로 게임이 가능한지 </w:t>
+      </w:r>
+      <w:proofErr w:type="gramStart"/>
+      <w:r>
+        <w:rPr>
+          <w:rFonts w:asciiTheme="minorEastAsia" w:hAnsiTheme="minorEastAsia" w:hint="eastAsia"/>
+          <w:bCs/>
+          <w:sz w:val="22"/>
+          <w:szCs w:val="48"/>
+        </w:rPr>
+        <w:t>판단 함</w:t>
+      </w:r>
+      <w:proofErr w:type="gramEnd"/>
     </w:p>
     <w:p>
       <w:pPr>
@@ -6520,7 +6756,27 @@
           <w:sz w:val="22"/>
           <w:szCs w:val="48"/>
         </w:rPr>
-        <w:t>게임이 불가능 하다면 인원이 다 찾다는 메시지를 받고 답장을 하여 종료 메시지를 받았다고 알린 후 서버에서 처리 된 후 종료 된다.</w:t>
+        <w:t xml:space="preserve">게임이 불가능 하다면 인원이 다 찾다는 메시지를 받고 답장을 하여 종료 메시지를 받았다고 알린 후 서버에서 </w:t>
+      </w:r>
+      <w:proofErr w:type="gramStart"/>
+      <w:r>
+        <w:rPr>
+          <w:rFonts w:asciiTheme="minorEastAsia" w:hAnsiTheme="minorEastAsia" w:hint="eastAsia"/>
+          <w:bCs/>
+          <w:sz w:val="22"/>
+          <w:szCs w:val="48"/>
+        </w:rPr>
+        <w:t>처리 된</w:t>
+      </w:r>
+      <w:proofErr w:type="gramEnd"/>
+      <w:r>
+        <w:rPr>
+          <w:rFonts w:asciiTheme="minorEastAsia" w:hAnsiTheme="minorEastAsia" w:hint="eastAsia"/>
+          <w:bCs/>
+          <w:sz w:val="22"/>
+          <w:szCs w:val="48"/>
+        </w:rPr>
+        <w:t xml:space="preserve"> 후 종료 된다.</w:t>
       </w:r>
     </w:p>
     <w:p>
@@ -6589,8 +6845,9 @@
           <w:sz w:val="22"/>
           <w:szCs w:val="48"/>
         </w:rPr>
-        <w:t>. 클라이언트가 서버로부터 게임결과 데이터를 전송</w:t>
-      </w:r>
+        <w:t xml:space="preserve">. 클라이언트가 서버로부터 게임결과 데이터를 </w:t>
+      </w:r>
+      <w:proofErr w:type="gramStart"/>
       <w:r>
         <w:rPr>
           <w:rFonts w:asciiTheme="minorEastAsia" w:hAnsiTheme="minorEastAsia" w:hint="eastAsia"/>
@@ -6598,6 +6855,15 @@
           <w:sz w:val="22"/>
           <w:szCs w:val="48"/>
         </w:rPr>
+        <w:t>전송</w:t>
+      </w:r>
+      <w:r>
+        <w:rPr>
+          <w:rFonts w:asciiTheme="minorEastAsia" w:hAnsiTheme="minorEastAsia" w:hint="eastAsia"/>
+          <w:bCs/>
+          <w:sz w:val="22"/>
+          <w:szCs w:val="48"/>
+        </w:rPr>
         <w:t xml:space="preserve"> </w:t>
       </w:r>
       <w:r>
@@ -6607,7 +6873,17 @@
           <w:sz w:val="22"/>
           <w:szCs w:val="48"/>
         </w:rPr>
-        <w:t>받기 전이라면 위 작업을 계속해서 진행한다(loop).</w:t>
+        <w:t>받기</w:t>
+      </w:r>
+      <w:proofErr w:type="gramEnd"/>
+      <w:r>
+        <w:rPr>
+          <w:rFonts w:asciiTheme="minorEastAsia" w:hAnsiTheme="minorEastAsia" w:hint="eastAsia"/>
+          <w:bCs/>
+          <w:sz w:val="22"/>
+          <w:szCs w:val="48"/>
+        </w:rPr>
+        <w:t xml:space="preserve"> 전이라면 위 작업을 계속해서 진행한다(loop).</w:t>
       </w:r>
     </w:p>
     <w:p>
@@ -6758,6 +7034,7 @@
       <w:r>
         <w:rPr>
           <w:bCs/>
+          <w:noProof/>
           <w:sz w:val="28"/>
           <w:szCs w:val="28"/>
         </w:rPr>
@@ -6836,7 +7113,7 @@
           <v:shape id="_x0000_i1025" type="#_x0000_t75" style="width:.75pt;height:.75pt" o:ole="">
             <v:imagedata r:id="rId23" o:title=""/>
           </v:shape>
-          <o:OLEObject Type="Embed" ProgID="Unknown" ShapeID="_x0000_i1025" DrawAspect="Content" ObjectID="_1637339609" r:id="rId24"/>
+          <o:OLEObject Type="Embed" ProgID="Unknown" ShapeID="_x0000_i1025" DrawAspect="Content" ObjectID="_1637340297" r:id="rId24"/>
         </w:object>
       </w:r>
       <w:r>
@@ -6849,12 +7126,13 @@
           <v:shape id="_x0000_i1026" type="#_x0000_t75" style="width:.75pt;height:.75pt" o:ole="">
             <v:imagedata r:id="rId23" o:title=""/>
           </v:shape>
-          <o:OLEObject Type="Embed" ProgID="Unknown" ShapeID="_x0000_i1026" DrawAspect="Content" ObjectID="_1637339610" r:id="rId25"/>
+          <o:OLEObject Type="Embed" ProgID="Unknown" ShapeID="_x0000_i1026" DrawAspect="Content" ObjectID="_1637340298" r:id="rId25"/>
         </w:object>
       </w:r>
       <w:r>
         <w:rPr>
           <w:bCs/>
+          <w:noProof/>
           <w:sz w:val="18"/>
           <w:szCs w:val="20"/>
         </w:rPr>
@@ -6916,8 +7194,6 @@
         </w:rPr>
         <w:br w:type="page"/>
       </w:r>
-      <w:bookmarkStart w:id="0" w:name="_GoBack"/>
-      <w:bookmarkEnd w:id="0"/>
     </w:p>
     <w:p>
       <w:pPr>
@@ -6970,8 +7246,7 @@
         <w:jc w:val="left"/>
         <w:rPr>
           <w:bCs/>
-          <w:sz w:val="14"/>
-          <w:szCs w:val="14"/>
+          <w:szCs w:val="20"/>
         </w:rPr>
       </w:pPr>
       <w:r>
@@ -6992,18 +7267,143 @@
         <w:jc w:val="left"/>
         <w:rPr>
           <w:bCs/>
+          <w:szCs w:val="20"/>
+        </w:rPr>
+      </w:pPr>
+      <w:r>
+        <w:rPr>
+          <w:rFonts w:hint="eastAsia"/>
+          <w:bCs/>
+          <w:szCs w:val="20"/>
+        </w:rPr>
+        <w:t>실행파일 폴더를 따로 만들어 놓았습니다.</w:t>
+      </w:r>
+    </w:p>
+    <w:p>
+      <w:pPr>
+        <w:widowControl/>
+        <w:wordWrap/>
+        <w:autoSpaceDE/>
+        <w:autoSpaceDN/>
+        <w:jc w:val="left"/>
+        <w:rPr>
+          <w:rFonts w:hint="eastAsia"/>
+          <w:bCs/>
+          <w:szCs w:val="20"/>
+        </w:rPr>
+      </w:pPr>
+      <w:r>
+        <w:rPr>
+          <w:rFonts w:hint="eastAsia"/>
+          <w:bCs/>
+          <w:szCs w:val="20"/>
+        </w:rPr>
+        <w:t>테스트만 필요시 이 폴더를 보시면 됩니다.</w:t>
+      </w:r>
+    </w:p>
+    <w:p>
+      <w:pPr>
+        <w:widowControl/>
+        <w:wordWrap/>
+        <w:autoSpaceDE/>
+        <w:autoSpaceDN/>
+        <w:jc w:val="left"/>
+        <w:rPr>
+          <w:rFonts w:hint="eastAsia"/>
+          <w:bCs/>
+          <w:sz w:val="18"/>
+          <w:szCs w:val="18"/>
+        </w:rPr>
+      </w:pPr>
+      <w:r>
+        <w:rPr>
+          <w:rFonts w:hint="eastAsia"/>
+          <w:bCs/>
+          <w:sz w:val="18"/>
+          <w:szCs w:val="18"/>
+        </w:rPr>
+        <w:t>다시 하려면</w:t>
+      </w:r>
+      <w:r>
+        <w:rPr>
+          <w:bCs/>
+          <w:sz w:val="18"/>
+          <w:szCs w:val="18"/>
+        </w:rPr>
+        <w:t xml:space="preserve"> </w:t>
+      </w:r>
+      <w:r>
+        <w:rPr>
+          <w:rFonts w:hint="eastAsia"/>
+          <w:bCs/>
+          <w:sz w:val="18"/>
+          <w:szCs w:val="18"/>
+        </w:rPr>
+        <w:t>이 과정을 처음부터 반복하면 된다.</w:t>
+      </w:r>
+    </w:p>
+    <w:p>
+      <w:pPr>
+        <w:widowControl/>
+        <w:wordWrap/>
+        <w:autoSpaceDE/>
+        <w:autoSpaceDN/>
+        <w:jc w:val="left"/>
+        <w:rPr>
+          <w:rFonts w:hint="eastAsia"/>
+          <w:bCs/>
           <w:sz w:val="14"/>
           <w:szCs w:val="14"/>
         </w:rPr>
       </w:pPr>
-      <w:r>
-        <w:rPr>
-          <w:rFonts w:hint="eastAsia"/>
-          <w:bCs/>
-          <w:sz w:val="14"/>
-          <w:szCs w:val="14"/>
-        </w:rPr>
-        <w:t>서버를 킨다.</w:t>
+    </w:p>
+    <w:p>
+      <w:pPr>
+        <w:widowControl/>
+        <w:wordWrap/>
+        <w:autoSpaceDE/>
+        <w:autoSpaceDN/>
+        <w:jc w:val="left"/>
+        <w:rPr>
+          <w:bCs/>
+          <w:sz w:val="18"/>
+          <w:szCs w:val="18"/>
+        </w:rPr>
+      </w:pPr>
+      <w:r>
+        <w:rPr>
+          <w:rFonts w:hint="eastAsia"/>
+          <w:bCs/>
+          <w:sz w:val="18"/>
+          <w:szCs w:val="18"/>
+        </w:rPr>
+        <w:t>서버</w:t>
+      </w:r>
+      <w:r>
+        <w:rPr>
+          <w:rFonts w:hint="eastAsia"/>
+          <w:bCs/>
+          <w:sz w:val="18"/>
+          <w:szCs w:val="18"/>
+        </w:rPr>
+        <w:t>(O</w:t>
+      </w:r>
+      <w:r>
+        <w:rPr>
+          <w:bCs/>
+          <w:sz w:val="18"/>
+          <w:szCs w:val="18"/>
+        </w:rPr>
+        <w:t>mokServer.exe)</w:t>
+      </w:r>
+      <w:r>
+        <w:rPr>
+          <w:rFonts w:hint="eastAsia"/>
+          <w:bCs/>
+          <w:sz w:val="18"/>
+          <w:szCs w:val="18"/>
+        </w:rPr>
+        <w:t>를 킨다.</w:t>
       </w:r>
     </w:p>
     <w:p>
@@ -7072,24 +7472,64 @@
         <w:jc w:val="left"/>
         <w:rPr>
           <w:bCs/>
-          <w:sz w:val="14"/>
-          <w:szCs w:val="14"/>
-        </w:rPr>
-      </w:pPr>
-      <w:r>
-        <w:rPr>
-          <w:rFonts w:hint="eastAsia"/>
-          <w:bCs/>
-          <w:sz w:val="14"/>
-          <w:szCs w:val="14"/>
-        </w:rPr>
-        <w:t>두 명이 게임을 킨다.</w:t>
-      </w:r>
-      <w:r>
-        <w:rPr>
-          <w:bCs/>
-          <w:sz w:val="14"/>
-          <w:szCs w:val="14"/>
+          <w:sz w:val="18"/>
+          <w:szCs w:val="18"/>
+        </w:rPr>
+      </w:pPr>
+    </w:p>
+    <w:p>
+      <w:pPr>
+        <w:widowControl/>
+        <w:wordWrap/>
+        <w:autoSpaceDE/>
+        <w:autoSpaceDN/>
+        <w:jc w:val="left"/>
+        <w:rPr>
+          <w:bCs/>
+          <w:sz w:val="18"/>
+          <w:szCs w:val="18"/>
+        </w:rPr>
+      </w:pPr>
+      <w:r>
+        <w:rPr>
+          <w:rFonts w:hint="eastAsia"/>
+          <w:bCs/>
+          <w:sz w:val="18"/>
+          <w:szCs w:val="18"/>
+        </w:rPr>
+        <w:t>두 명이 게임</w:t>
+      </w:r>
+      <w:r>
+        <w:rPr>
+          <w:rFonts w:hint="eastAsia"/>
+          <w:bCs/>
+          <w:sz w:val="18"/>
+          <w:szCs w:val="18"/>
+        </w:rPr>
+        <w:t>(</w:t>
+      </w:r>
+      <w:r>
+        <w:rPr>
+          <w:bCs/>
+          <w:sz w:val="18"/>
+          <w:szCs w:val="18"/>
+        </w:rPr>
+        <w:t>OmokClient.exe)</w:t>
+      </w:r>
+      <w:r>
+        <w:rPr>
+          <w:rFonts w:hint="eastAsia"/>
+          <w:bCs/>
+          <w:sz w:val="18"/>
+          <w:szCs w:val="18"/>
+        </w:rPr>
+        <w:t>을 킨다.</w:t>
+      </w:r>
+      <w:r>
+        <w:rPr>
+          <w:bCs/>
+          <w:sz w:val="18"/>
+          <w:szCs w:val="18"/>
         </w:rPr>
         <w:t xml:space="preserve"> </w:t>
       </w:r>
@@ -7160,24 +7600,24 @@
         <w:jc w:val="left"/>
         <w:rPr>
           <w:bCs/>
-          <w:sz w:val="14"/>
-          <w:szCs w:val="14"/>
-        </w:rPr>
-      </w:pPr>
-      <w:r>
-        <w:rPr>
-          <w:rFonts w:hint="eastAsia"/>
-          <w:bCs/>
-          <w:sz w:val="14"/>
-          <w:szCs w:val="14"/>
+          <w:sz w:val="18"/>
+          <w:szCs w:val="18"/>
+        </w:rPr>
+      </w:pPr>
+      <w:r>
+        <w:rPr>
+          <w:rFonts w:hint="eastAsia"/>
+          <w:bCs/>
+          <w:sz w:val="18"/>
+          <w:szCs w:val="18"/>
         </w:rPr>
         <w:t>두 명이 게임을 킨다.</w:t>
       </w:r>
       <w:r>
         <w:rPr>
           <w:bCs/>
-          <w:sz w:val="14"/>
-          <w:szCs w:val="14"/>
+          <w:sz w:val="18"/>
+          <w:szCs w:val="18"/>
         </w:rPr>
         <w:t xml:space="preserve"> </w:t>
       </w:r>
@@ -7191,18 +7631,54 @@
         <w:jc w:val="left"/>
         <w:rPr>
           <w:bCs/>
-          <w:sz w:val="14"/>
-          <w:szCs w:val="14"/>
-        </w:rPr>
-      </w:pPr>
-      <w:r>
-        <w:rPr>
-          <w:rFonts w:hint="eastAsia"/>
-          <w:bCs/>
-          <w:sz w:val="14"/>
-          <w:szCs w:val="14"/>
-        </w:rPr>
-        <w:t>실제 네트워크 접속은 오목 버튼을 누러야 한다.</w:t>
+          <w:sz w:val="18"/>
+          <w:szCs w:val="18"/>
+        </w:rPr>
+      </w:pPr>
+      <w:r>
+        <w:rPr>
+          <w:rFonts w:hint="eastAsia"/>
+          <w:bCs/>
+          <w:sz w:val="18"/>
+          <w:szCs w:val="18"/>
+        </w:rPr>
+        <w:t xml:space="preserve">실제 네트워크 접속은 </w:t>
+      </w:r>
+      <w:r>
+        <w:rPr>
+          <w:rFonts w:hint="eastAsia"/>
+          <w:bCs/>
+          <w:sz w:val="18"/>
+          <w:szCs w:val="18"/>
+        </w:rPr>
+        <w:t xml:space="preserve">바탕화면내에 </w:t>
+      </w:r>
+      <w:r>
+        <w:rPr>
+          <w:rFonts w:hint="eastAsia"/>
+          <w:bCs/>
+          <w:sz w:val="18"/>
+          <w:szCs w:val="18"/>
+        </w:rPr>
+        <w:t xml:space="preserve">오목 버튼을 </w:t>
+      </w:r>
+      <w:r>
+        <w:rPr>
+          <w:rFonts w:hint="eastAsia"/>
+          <w:bCs/>
+          <w:sz w:val="18"/>
+          <w:szCs w:val="18"/>
+        </w:rPr>
+        <w:t>눌</w:t>
+      </w:r>
+      <w:r>
+        <w:rPr>
+          <w:rFonts w:hint="eastAsia"/>
+          <w:bCs/>
+          <w:sz w:val="18"/>
+          <w:szCs w:val="18"/>
+        </w:rPr>
+        <w:t>러야 한다.</w:t>
       </w:r>
     </w:p>
     <w:p>
@@ -7271,17 +7747,26 @@
         <w:jc w:val="left"/>
         <w:rPr>
           <w:bCs/>
-          <w:sz w:val="14"/>
-          <w:szCs w:val="14"/>
-        </w:rPr>
-      </w:pPr>
+          <w:sz w:val="18"/>
+          <w:szCs w:val="18"/>
+        </w:rPr>
+      </w:pPr>
+      <w:r>
+        <w:rPr>
+          <w:rFonts w:hint="eastAsia"/>
+          <w:bCs/>
+          <w:sz w:val="18"/>
+          <w:szCs w:val="18"/>
+        </w:rPr>
+        <w:t xml:space="preserve">왼쪽 </w:t>
+      </w:r>
       <w:proofErr w:type="spellStart"/>
       <w:r>
         <w:rPr>
           <w:rFonts w:hint="eastAsia"/>
           <w:bCs/>
-          <w:sz w:val="14"/>
-          <w:szCs w:val="14"/>
+          <w:sz w:val="18"/>
+          <w:szCs w:val="18"/>
         </w:rPr>
         <w:t>클릭시</w:t>
       </w:r>
@@ -7290,8 +7775,8 @@
         <w:rPr>
           <w:rFonts w:hint="eastAsia"/>
           <w:bCs/>
-          <w:sz w:val="14"/>
-          <w:szCs w:val="14"/>
+          <w:sz w:val="18"/>
+          <w:szCs w:val="18"/>
         </w:rPr>
         <w:t xml:space="preserve"> 오목판이 열린다.</w:t>
       </w:r>
@@ -7316,6 +7801,7 @@
           <w:sz w:val="14"/>
           <w:szCs w:val="14"/>
         </w:rPr>
+        <w:lastRenderedPageBreak/>
         <w:drawing>
           <wp:inline distT="0" distB="0" distL="0" distR="0" wp14:anchorId="38127066" wp14:editId="366EDA03">
             <wp:extent cx="2962688" cy="666843"/>
@@ -7362,16 +7848,16 @@
         <w:jc w:val="left"/>
         <w:rPr>
           <w:bCs/>
-          <w:sz w:val="14"/>
-          <w:szCs w:val="14"/>
-        </w:rPr>
-      </w:pPr>
-      <w:r>
-        <w:rPr>
-          <w:rFonts w:hint="eastAsia"/>
-          <w:bCs/>
-          <w:sz w:val="14"/>
-          <w:szCs w:val="14"/>
+          <w:sz w:val="18"/>
+          <w:szCs w:val="18"/>
+        </w:rPr>
+      </w:pPr>
+      <w:r>
+        <w:rPr>
+          <w:rFonts w:hint="eastAsia"/>
+          <w:bCs/>
+          <w:sz w:val="18"/>
+          <w:szCs w:val="18"/>
         </w:rPr>
         <w:t>그리고</w:t>
       </w:r>
@@ -7379,8 +7865,8 @@
         <w:rPr>
           <w:rFonts w:hint="eastAsia"/>
           <w:bCs/>
-          <w:sz w:val="14"/>
-          <w:szCs w:val="14"/>
+          <w:sz w:val="18"/>
+          <w:szCs w:val="18"/>
         </w:rPr>
         <w:t xml:space="preserve"> 오목 클라이언트</w:t>
       </w:r>
@@ -7388,8 +7874,8 @@
         <w:rPr>
           <w:rFonts w:hint="eastAsia"/>
           <w:bCs/>
-          <w:sz w:val="14"/>
-          <w:szCs w:val="14"/>
+          <w:sz w:val="18"/>
+          <w:szCs w:val="18"/>
         </w:rPr>
         <w:t xml:space="preserve"> 뒤에 있는 게임과 같이 켜진 콘솔창에 아이피를 입력한다.</w:t>
       </w:r>
@@ -7403,10 +7889,100 @@
         <w:jc w:val="left"/>
         <w:rPr>
           <w:bCs/>
-          <w:sz w:val="14"/>
-          <w:szCs w:val="14"/>
-        </w:rPr>
-      </w:pPr>
+          <w:sz w:val="18"/>
+          <w:szCs w:val="18"/>
+        </w:rPr>
+      </w:pPr>
+      <w:r>
+        <w:rPr>
+          <w:rFonts w:hint="eastAsia"/>
+          <w:bCs/>
+          <w:sz w:val="18"/>
+          <w:szCs w:val="18"/>
+        </w:rPr>
+        <w:t>(</w:t>
+      </w:r>
+      <w:r>
+        <w:rPr>
+          <w:bCs/>
+          <w:sz w:val="18"/>
+          <w:szCs w:val="18"/>
+        </w:rPr>
+        <w:t>IP</w:t>
+      </w:r>
+      <w:r>
+        <w:rPr>
+          <w:rFonts w:hint="eastAsia"/>
+          <w:bCs/>
+          <w:sz w:val="18"/>
+          <w:szCs w:val="18"/>
+        </w:rPr>
+        <w:t>입력 필요 버전일 경우,</w:t>
+      </w:r>
+      <w:r>
+        <w:rPr>
+          <w:bCs/>
+          <w:sz w:val="18"/>
+          <w:szCs w:val="18"/>
+        </w:rPr>
+        <w:t xml:space="preserve"> </w:t>
+      </w:r>
+      <w:r>
+        <w:rPr>
+          <w:rFonts w:hint="eastAsia"/>
+          <w:bCs/>
+          <w:sz w:val="18"/>
+          <w:szCs w:val="18"/>
+        </w:rPr>
+        <w:t xml:space="preserve">일반 버전 사용시 </w:t>
+      </w:r>
+      <w:r>
+        <w:rPr>
+          <w:bCs/>
+          <w:sz w:val="18"/>
+          <w:szCs w:val="18"/>
+        </w:rPr>
+        <w:t xml:space="preserve">127.0.0.1 </w:t>
+      </w:r>
+      <w:proofErr w:type="spellStart"/>
+      <w:r>
+        <w:rPr>
+          <w:rFonts w:hint="eastAsia"/>
+          <w:bCs/>
+          <w:sz w:val="18"/>
+          <w:szCs w:val="18"/>
+        </w:rPr>
+        <w:t>루프백</w:t>
+      </w:r>
+      <w:proofErr w:type="spellEnd"/>
+      <w:r>
+        <w:rPr>
+          <w:rFonts w:hint="eastAsia"/>
+          <w:bCs/>
+          <w:sz w:val="18"/>
+          <w:szCs w:val="18"/>
+        </w:rPr>
+        <w:t xml:space="preserve"> 주소를 기본으로 자동으로 서버에 </w:t>
+      </w:r>
+      <w:proofErr w:type="gramStart"/>
+      <w:r>
+        <w:rPr>
+          <w:rFonts w:hint="eastAsia"/>
+          <w:bCs/>
+          <w:sz w:val="18"/>
+          <w:szCs w:val="18"/>
+        </w:rPr>
+        <w:t>접속함..</w:t>
+      </w:r>
+      <w:proofErr w:type="gramEnd"/>
+      <w:r>
+        <w:rPr>
+          <w:bCs/>
+          <w:sz w:val="18"/>
+          <w:szCs w:val="18"/>
+        </w:rPr>
+        <w:t>)</w:t>
+      </w:r>
     </w:p>
     <w:p>
       <w:pPr>
@@ -7421,6 +7997,20 @@
           <w:szCs w:val="14"/>
         </w:rPr>
       </w:pPr>
+    </w:p>
+    <w:p>
+      <w:pPr>
+        <w:widowControl/>
+        <w:wordWrap/>
+        <w:autoSpaceDE/>
+        <w:autoSpaceDN/>
+        <w:jc w:val="left"/>
+        <w:rPr>
+          <w:bCs/>
+          <w:sz w:val="14"/>
+          <w:szCs w:val="14"/>
+        </w:rPr>
+      </w:pPr>
       <w:r>
         <w:rPr>
           <w:bCs/>
@@ -7428,7 +8018,6 @@
           <w:sz w:val="14"/>
           <w:szCs w:val="14"/>
         </w:rPr>
-        <w:lastRenderedPageBreak/>
         <w:drawing>
           <wp:inline distT="0" distB="0" distL="0" distR="0" wp14:anchorId="237CED77" wp14:editId="64278502">
             <wp:extent cx="3954483" cy="3327095"/>
@@ -7475,8 +8064,8 @@
         <w:jc w:val="left"/>
         <w:rPr>
           <w:bCs/>
-          <w:sz w:val="14"/>
-          <w:szCs w:val="14"/>
+          <w:sz w:val="18"/>
+          <w:szCs w:val="18"/>
         </w:rPr>
       </w:pPr>
       <w:proofErr w:type="spellStart"/>
@@ -7484,8 +8073,8 @@
         <w:rPr>
           <w:rFonts w:hint="eastAsia"/>
           <w:bCs/>
-          <w:sz w:val="14"/>
-          <w:szCs w:val="14"/>
+          <w:sz w:val="18"/>
+          <w:szCs w:val="18"/>
         </w:rPr>
         <w:t>입력후</w:t>
       </w:r>
@@ -7494,8 +8083,8 @@
         <w:rPr>
           <w:rFonts w:hint="eastAsia"/>
           <w:bCs/>
-          <w:sz w:val="14"/>
-          <w:szCs w:val="14"/>
+          <w:sz w:val="18"/>
+          <w:szCs w:val="18"/>
         </w:rPr>
         <w:t xml:space="preserve"> </w:t>
       </w:r>
@@ -7503,8 +8092,8 @@
         <w:rPr>
           <w:rFonts w:hint="eastAsia"/>
           <w:bCs/>
-          <w:sz w:val="14"/>
-          <w:szCs w:val="14"/>
+          <w:sz w:val="18"/>
+          <w:szCs w:val="18"/>
         </w:rPr>
         <w:t xml:space="preserve">서버에 제대로 접속했다면 서버 시간과 동기화 </w:t>
       </w:r>
@@ -7512,8 +8101,8 @@
         <w:rPr>
           <w:rFonts w:hint="eastAsia"/>
           <w:bCs/>
-          <w:sz w:val="14"/>
-          <w:szCs w:val="14"/>
+          <w:sz w:val="18"/>
+          <w:szCs w:val="18"/>
         </w:rPr>
         <w:t>되고 콘솔창을 보면 자신이 백 돌인지 흑 돌인지 알려준다.</w:t>
       </w:r>
@@ -7598,24 +8187,24 @@
         <w:jc w:val="left"/>
         <w:rPr>
           <w:bCs/>
-          <w:sz w:val="14"/>
-          <w:szCs w:val="14"/>
-        </w:rPr>
-      </w:pPr>
-      <w:r>
-        <w:rPr>
-          <w:rFonts w:hint="eastAsia"/>
-          <w:bCs/>
-          <w:sz w:val="14"/>
-          <w:szCs w:val="14"/>
+          <w:sz w:val="18"/>
+          <w:szCs w:val="18"/>
+        </w:rPr>
+      </w:pPr>
+      <w:r>
+        <w:rPr>
+          <w:rFonts w:hint="eastAsia"/>
+          <w:bCs/>
+          <w:sz w:val="18"/>
+          <w:szCs w:val="18"/>
         </w:rPr>
         <w:t>만약</w:t>
       </w:r>
       <w:r>
         <w:rPr>
           <w:bCs/>
-          <w:sz w:val="14"/>
-          <w:szCs w:val="14"/>
+          <w:sz w:val="18"/>
+          <w:szCs w:val="18"/>
         </w:rPr>
         <w:t xml:space="preserve"> </w:t>
       </w:r>
@@ -7623,8 +8212,8 @@
         <w:rPr>
           <w:rFonts w:hint="eastAsia"/>
           <w:bCs/>
-          <w:sz w:val="14"/>
-          <w:szCs w:val="14"/>
+          <w:sz w:val="18"/>
+          <w:szCs w:val="18"/>
         </w:rPr>
         <w:t xml:space="preserve">기존에 두 명 이상 들어온 상황이라 서버에 자리가 없다면 </w:t>
       </w:r>
@@ -7638,16 +8227,16 @@
         <w:jc w:val="left"/>
         <w:rPr>
           <w:bCs/>
-          <w:sz w:val="14"/>
-          <w:szCs w:val="14"/>
-        </w:rPr>
-      </w:pPr>
-      <w:r>
-        <w:rPr>
-          <w:rFonts w:hint="eastAsia"/>
-          <w:bCs/>
-          <w:sz w:val="14"/>
-          <w:szCs w:val="14"/>
+          <w:sz w:val="18"/>
+          <w:szCs w:val="18"/>
+        </w:rPr>
+      </w:pPr>
+      <w:r>
+        <w:rPr>
+          <w:rFonts w:hint="eastAsia"/>
+          <w:bCs/>
+          <w:sz w:val="18"/>
+          <w:szCs w:val="18"/>
         </w:rPr>
         <w:t xml:space="preserve">콘솔창에 자리가 없어서 서버에 못 들어 간다는 알림이 </w:t>
       </w:r>
@@ -7655,8 +8244,8 @@
         <w:rPr>
           <w:rFonts w:hint="eastAsia"/>
           <w:bCs/>
-          <w:sz w:val="14"/>
-          <w:szCs w:val="14"/>
+          <w:sz w:val="18"/>
+          <w:szCs w:val="18"/>
         </w:rPr>
         <w:t>뜨고 서버에서 접속을 끊어준다</w:t>
       </w:r>
@@ -7664,8 +8253,8 @@
         <w:rPr>
           <w:rFonts w:hint="eastAsia"/>
           <w:bCs/>
-          <w:sz w:val="14"/>
-          <w:szCs w:val="14"/>
+          <w:sz w:val="18"/>
+          <w:szCs w:val="18"/>
         </w:rPr>
         <w:t>.</w:t>
       </w:r>
@@ -7679,8 +8268,8 @@
         <w:jc w:val="left"/>
         <w:rPr>
           <w:bCs/>
-          <w:sz w:val="14"/>
-          <w:szCs w:val="14"/>
+          <w:sz w:val="18"/>
+          <w:szCs w:val="18"/>
         </w:rPr>
       </w:pPr>
     </w:p>
@@ -7693,24 +8282,24 @@
         <w:jc w:val="left"/>
         <w:rPr>
           <w:bCs/>
-          <w:sz w:val="14"/>
-          <w:szCs w:val="14"/>
-        </w:rPr>
-      </w:pPr>
-      <w:r>
-        <w:rPr>
-          <w:rFonts w:hint="eastAsia"/>
-          <w:bCs/>
-          <w:sz w:val="14"/>
-          <w:szCs w:val="14"/>
+          <w:sz w:val="18"/>
+          <w:szCs w:val="18"/>
+        </w:rPr>
+      </w:pPr>
+      <w:r>
+        <w:rPr>
+          <w:rFonts w:hint="eastAsia"/>
+          <w:bCs/>
+          <w:sz w:val="18"/>
+          <w:szCs w:val="18"/>
         </w:rPr>
         <w:t>흑 돌부터 돌을 둘 수 있고 자기차례가 아닌데</w:t>
       </w:r>
       <w:r>
         <w:rPr>
           <w:bCs/>
-          <w:sz w:val="14"/>
-          <w:szCs w:val="14"/>
+          <w:sz w:val="18"/>
+          <w:szCs w:val="18"/>
         </w:rPr>
         <w:t xml:space="preserve"> </w:t>
       </w:r>
@@ -7718,10 +8307,30 @@
         <w:rPr>
           <w:rFonts w:hint="eastAsia"/>
           <w:bCs/>
-          <w:sz w:val="14"/>
-          <w:szCs w:val="14"/>
-        </w:rPr>
-        <w:t>돌을 놀려 해도 무시 된다.</w:t>
+          <w:sz w:val="18"/>
+          <w:szCs w:val="18"/>
+        </w:rPr>
+        <w:t xml:space="preserve">돌을 놀려 해도 </w:t>
+      </w:r>
+      <w:proofErr w:type="gramStart"/>
+      <w:r>
+        <w:rPr>
+          <w:rFonts w:hint="eastAsia"/>
+          <w:bCs/>
+          <w:sz w:val="18"/>
+          <w:szCs w:val="18"/>
+        </w:rPr>
+        <w:t>무시 된다</w:t>
+      </w:r>
+      <w:proofErr w:type="gramEnd"/>
+      <w:r>
+        <w:rPr>
+          <w:rFonts w:hint="eastAsia"/>
+          <w:bCs/>
+          <w:sz w:val="18"/>
+          <w:szCs w:val="18"/>
+        </w:rPr>
+        <w:t>.</w:t>
       </w:r>
     </w:p>
     <w:p>
@@ -7786,7 +8395,6 @@
           <w:sz w:val="28"/>
           <w:szCs w:val="28"/>
         </w:rPr>
-        <w:lastRenderedPageBreak/>
         <w:drawing>
           <wp:inline distT="0" distB="0" distL="0" distR="0" wp14:anchorId="5022F4E3" wp14:editId="2D0C5388">
             <wp:extent cx="5731510" cy="2849880"/>
@@ -7833,16 +8441,16 @@
         <w:jc w:val="left"/>
         <w:rPr>
           <w:bCs/>
-          <w:sz w:val="14"/>
-          <w:szCs w:val="14"/>
-        </w:rPr>
-      </w:pPr>
-      <w:r>
-        <w:rPr>
-          <w:rFonts w:hint="eastAsia"/>
-          <w:bCs/>
-          <w:sz w:val="14"/>
-          <w:szCs w:val="14"/>
+          <w:sz w:val="18"/>
+          <w:szCs w:val="18"/>
+        </w:rPr>
+      </w:pPr>
+      <w:r>
+        <w:rPr>
+          <w:rFonts w:hint="eastAsia"/>
+          <w:bCs/>
+          <w:sz w:val="18"/>
+          <w:szCs w:val="18"/>
         </w:rPr>
         <w:t>각자 차례에 돌을 두면 된다.</w:t>
       </w:r>
@@ -7927,24 +8535,44 @@
         <w:jc w:val="left"/>
         <w:rPr>
           <w:bCs/>
-          <w:sz w:val="14"/>
-          <w:szCs w:val="14"/>
-        </w:rPr>
-      </w:pPr>
-      <w:r>
-        <w:rPr>
-          <w:rFonts w:hint="eastAsia"/>
-          <w:bCs/>
-          <w:sz w:val="14"/>
-          <w:szCs w:val="14"/>
-        </w:rPr>
-        <w:t>이렇게 해서 진행하다가 서버에서 결과가 낫다고 판단 되면 승자를 판정해줘서 결과를 받아 화면에 뿌려준다.</w:t>
-      </w:r>
-      <w:r>
-        <w:rPr>
-          <w:bCs/>
-          <w:sz w:val="14"/>
-          <w:szCs w:val="14"/>
+          <w:sz w:val="18"/>
+          <w:szCs w:val="18"/>
+        </w:rPr>
+      </w:pPr>
+      <w:r>
+        <w:rPr>
+          <w:rFonts w:hint="eastAsia"/>
+          <w:bCs/>
+          <w:sz w:val="18"/>
+          <w:szCs w:val="18"/>
+        </w:rPr>
+        <w:t xml:space="preserve">이렇게 해서 진행하다가 서버에서 결과가 낫다고 </w:t>
+      </w:r>
+      <w:proofErr w:type="gramStart"/>
+      <w:r>
+        <w:rPr>
+          <w:rFonts w:hint="eastAsia"/>
+          <w:bCs/>
+          <w:sz w:val="18"/>
+          <w:szCs w:val="18"/>
+        </w:rPr>
+        <w:t>판단 되면</w:t>
+      </w:r>
+      <w:proofErr w:type="gramEnd"/>
+      <w:r>
+        <w:rPr>
+          <w:rFonts w:hint="eastAsia"/>
+          <w:bCs/>
+          <w:sz w:val="18"/>
+          <w:szCs w:val="18"/>
+        </w:rPr>
+        <w:t xml:space="preserve"> 승자를 판정해줘서 결과를 받아 화면에 뿌려준다.</w:t>
+      </w:r>
+      <w:r>
+        <w:rPr>
+          <w:bCs/>
+          <w:sz w:val="18"/>
+          <w:szCs w:val="18"/>
         </w:rPr>
         <w:t xml:space="preserve"> </w:t>
       </w:r>
@@ -10560,7 +11188,7 @@
 </file>
 
 <file path=customXml/itemProps1.xml><?xml version="1.0" encoding="utf-8"?>
-<ds:datastoreItem xmlns:ds="http://schemas.openxmlformats.org/officeDocument/2006/customXml" ds:itemID="{9F11EA8D-8111-4379-8B88-DA2E56AFD600}">
+<ds:datastoreItem xmlns:ds="http://schemas.openxmlformats.org/officeDocument/2006/customXml" ds:itemID="{54B01165-47BA-44FB-B996-06CBCF1BDD32}">
   <ds:schemaRefs>
     <ds:schemaRef ds:uri="http://schemas.openxmlformats.org/officeDocument/2006/bibliography"/>
   </ds:schemaRefs>

--- a/2016184041 차지환.docx
+++ b/2016184041 차지환.docx
@@ -85,27 +85,7 @@
           <w:sz w:val="36"/>
           <w:szCs w:val="36"/>
         </w:rPr>
-        <w:t xml:space="preserve">년도 네트워크게임프로그래밍 </w:t>
-      </w:r>
-      <w:proofErr w:type="spellStart"/>
-      <w:r>
-        <w:rPr>
-          <w:rFonts w:ascii="HY헤드라인M" w:eastAsia="HY헤드라인M" w:hAnsi="나눔바른고딕 옛한글" w:hint="eastAsia"/>
-          <w:bCs/>
-          <w:sz w:val="36"/>
-          <w:szCs w:val="36"/>
-        </w:rPr>
-        <w:t>텀프로젝트</w:t>
-      </w:r>
-      <w:proofErr w:type="spellEnd"/>
-      <w:r>
-        <w:rPr>
-          <w:rFonts w:ascii="HY헤드라인M" w:eastAsia="HY헤드라인M" w:hAnsi="나눔바른고딕 옛한글" w:hint="eastAsia"/>
-          <w:bCs/>
-          <w:sz w:val="36"/>
-          <w:szCs w:val="36"/>
-        </w:rPr>
-        <w:t>&gt;</w:t>
+        <w:t>년도 네트워크게임프로그래밍 텀프로젝트&gt;</w:t>
       </w:r>
     </w:p>
     <w:p>
@@ -1072,7 +1052,6 @@
           <w:sz w:val="22"/>
         </w:rPr>
       </w:pPr>
-      <w:proofErr w:type="gramStart"/>
       <w:r>
         <w:rPr>
           <w:rFonts w:hint="eastAsia"/>
@@ -1086,15 +1065,7 @@
           <w:bCs/>
           <w:sz w:val="22"/>
         </w:rPr>
-        <w:t>:</w:t>
-      </w:r>
-      <w:proofErr w:type="gramEnd"/>
-      <w:r>
-        <w:rPr>
-          <w:bCs/>
-          <w:sz w:val="22"/>
-        </w:rPr>
-        <w:t xml:space="preserve"> select </w:t>
+        <w:t xml:space="preserve">: select </w:t>
       </w:r>
       <w:r>
         <w:rPr>
@@ -1119,7 +1090,6 @@
           <w:sz w:val="22"/>
         </w:rPr>
       </w:pPr>
-      <w:proofErr w:type="gramStart"/>
       <w:r>
         <w:rPr>
           <w:rFonts w:hint="eastAsia"/>
@@ -1133,15 +1103,7 @@
           <w:bCs/>
           <w:sz w:val="22"/>
         </w:rPr>
-        <w:t>:</w:t>
-      </w:r>
-      <w:proofErr w:type="gramEnd"/>
-      <w:r>
-        <w:rPr>
-          <w:bCs/>
-          <w:sz w:val="22"/>
-        </w:rPr>
-        <w:t xml:space="preserve"> non-blocking</w:t>
+        <w:t>: non-blocking</w:t>
       </w:r>
       <w:r>
         <w:rPr>
@@ -1271,31 +1233,14 @@
           <w:bCs/>
           <w:sz w:val="22"/>
         </w:rPr>
-        <w:t xml:space="preserve">사용 </w:t>
-      </w:r>
-      <w:proofErr w:type="gramStart"/>
-      <w:r>
-        <w:rPr>
-          <w:rFonts w:hint="eastAsia"/>
-          <w:bCs/>
-          <w:sz w:val="22"/>
-        </w:rPr>
-        <w:t xml:space="preserve">프로토콜 </w:t>
-      </w:r>
-      <w:r>
-        <w:rPr>
-          <w:bCs/>
-          <w:sz w:val="22"/>
-        </w:rPr>
-        <w:t>:</w:t>
-      </w:r>
-      <w:proofErr w:type="gramEnd"/>
-      <w:r>
-        <w:rPr>
-          <w:bCs/>
-          <w:sz w:val="22"/>
-        </w:rPr>
-        <w:t xml:space="preserve"> TCP</w:t>
+        <w:t xml:space="preserve">사용 프로토콜 </w:t>
+      </w:r>
+      <w:r>
+        <w:rPr>
+          <w:bCs/>
+          <w:sz w:val="22"/>
+        </w:rPr>
+        <w:t>: TCP</w:t>
       </w:r>
     </w:p>
     <w:p>
@@ -1688,7 +1633,6 @@
                 <w:sz w:val="22"/>
               </w:rPr>
             </w:pPr>
-            <w:proofErr w:type="gramStart"/>
             <w:r>
               <w:rPr>
                 <w:rFonts w:hint="eastAsia"/>
@@ -1711,7 +1655,6 @@
               </w:rPr>
               <w:t>4</w:t>
             </w:r>
-            <w:proofErr w:type="gramEnd"/>
             <w:r>
               <w:rPr>
                 <w:bCs/>
@@ -1900,7 +1843,6 @@
                 <w:sz w:val="22"/>
               </w:rPr>
             </w:pPr>
-            <w:proofErr w:type="spellStart"/>
             <w:r>
               <w:rPr>
                 <w:rFonts w:hint="eastAsia"/>
@@ -1916,7 +1858,6 @@
               </w:rPr>
               <w:t>eepAlive</w:t>
             </w:r>
-            <w:proofErr w:type="spellEnd"/>
             <w:r>
               <w:rPr>
                 <w:rFonts w:hint="eastAsia"/>
@@ -2002,7 +1943,6 @@
                 <w:sz w:val="22"/>
               </w:rPr>
             </w:pPr>
-            <w:proofErr w:type="gramStart"/>
             <w:r>
               <w:rPr>
                 <w:rFonts w:hint="eastAsia"/>
@@ -2034,16 +1974,7 @@
                 <w:sz w:val="18"/>
                 <w:szCs w:val="18"/>
               </w:rPr>
-              <w:t xml:space="preserve"> 339</w:t>
-            </w:r>
-            <w:proofErr w:type="gramEnd"/>
-            <w:r>
-              <w:rPr>
-                <w:bCs/>
-                <w:sz w:val="18"/>
-                <w:szCs w:val="18"/>
-              </w:rPr>
-              <w:t xml:space="preserve"> ~ 371</w:t>
+              <w:t xml:space="preserve"> 339 ~ 371</w:t>
             </w:r>
             <w:r>
               <w:rPr>
@@ -2532,18 +2463,8 @@
           <w:bCs/>
           <w:sz w:val="22"/>
         </w:rPr>
-        <w:t xml:space="preserve">상세 </w:t>
-      </w:r>
-      <w:proofErr w:type="gramStart"/>
-      <w:r>
-        <w:rPr>
-          <w:rFonts w:hint="eastAsia"/>
-          <w:bCs/>
-          <w:sz w:val="22"/>
-        </w:rPr>
-        <w:t>설명..</w:t>
-      </w:r>
-      <w:proofErr w:type="gramEnd"/>
+        <w:t>상세 설명..</w:t>
+      </w:r>
     </w:p>
     <w:p>
       <w:pPr>
@@ -3335,23 +3256,7 @@
           <w:bCs/>
           <w:sz w:val="22"/>
         </w:rPr>
-        <w:t>send()/</w:t>
-      </w:r>
-      <w:proofErr w:type="spellStart"/>
-      <w:r>
-        <w:rPr>
-          <w:bCs/>
-          <w:sz w:val="22"/>
-        </w:rPr>
-        <w:t>recv</w:t>
-      </w:r>
-      <w:proofErr w:type="spellEnd"/>
-      <w:r>
-        <w:rPr>
-          <w:bCs/>
-          <w:sz w:val="22"/>
-        </w:rPr>
-        <w:t>()</w:t>
+        <w:t>send()/recv()</w:t>
       </w:r>
       <w:r>
         <w:rPr>
@@ -3572,23 +3477,13 @@
         </w:rPr>
         <w:t xml:space="preserve">서버 </w:t>
       </w:r>
-      <w:proofErr w:type="gramStart"/>
       <w:r>
         <w:rPr>
           <w:bCs/>
           <w:sz w:val="18"/>
           <w:szCs w:val="18"/>
         </w:rPr>
-        <w:t>( OmokServer.cpp</w:t>
-      </w:r>
-      <w:proofErr w:type="gramEnd"/>
-      <w:r>
-        <w:rPr>
-          <w:bCs/>
-          <w:sz w:val="18"/>
-          <w:szCs w:val="18"/>
-        </w:rPr>
-        <w:t xml:space="preserve"> 103 ~ 121 </w:t>
+        <w:t xml:space="preserve">( OmokServer.cpp 103 ~ 121 </w:t>
       </w:r>
       <w:r>
         <w:rPr>
@@ -3809,25 +3704,7 @@
           <w:bCs/>
           <w:sz w:val="22"/>
         </w:rPr>
-        <w:t xml:space="preserve">옵션을 </w:t>
-      </w:r>
-      <w:proofErr w:type="gramStart"/>
-      <w:r>
-        <w:rPr>
-          <w:rFonts w:hint="eastAsia"/>
-          <w:bCs/>
-          <w:sz w:val="22"/>
-        </w:rPr>
-        <w:t>적용 했다</w:t>
-      </w:r>
-      <w:proofErr w:type="gramEnd"/>
-      <w:r>
-        <w:rPr>
-          <w:rFonts w:hint="eastAsia"/>
-          <w:bCs/>
-          <w:sz w:val="22"/>
-        </w:rPr>
-        <w:t>.</w:t>
+        <w:t>옵션을 적용 했다.</w:t>
       </w:r>
     </w:p>
     <w:p>
@@ -3853,7 +3730,6 @@
           <w:sz w:val="22"/>
         </w:rPr>
       </w:pPr>
-      <w:proofErr w:type="spellStart"/>
       <w:r>
         <w:rPr>
           <w:rFonts w:hint="eastAsia"/>
@@ -3867,15 +3743,7 @@
           <w:bCs/>
           <w:sz w:val="22"/>
         </w:rPr>
-        <w:t>oDelay</w:t>
-      </w:r>
-      <w:proofErr w:type="spellEnd"/>
-      <w:r>
-        <w:rPr>
-          <w:bCs/>
-          <w:sz w:val="22"/>
-        </w:rPr>
-        <w:t xml:space="preserve"> </w:t>
+        <w:t xml:space="preserve">oDelay </w:t>
       </w:r>
       <w:r>
         <w:rPr>
@@ -3896,23 +3764,13 @@
           <w:sz w:val="22"/>
         </w:rPr>
       </w:pPr>
-      <w:proofErr w:type="spellStart"/>
-      <w:r>
-        <w:rPr>
-          <w:rFonts w:hint="eastAsia"/>
-          <w:bCs/>
-          <w:sz w:val="22"/>
-        </w:rPr>
-        <w:t>네이글</w:t>
-      </w:r>
-      <w:proofErr w:type="spellEnd"/>
-      <w:r>
-        <w:rPr>
-          <w:rFonts w:hint="eastAsia"/>
-          <w:bCs/>
-          <w:sz w:val="22"/>
-        </w:rPr>
-        <w:t xml:space="preserve"> 알고리즘 옵션을 끄면 데이터를 모아서 보내지 않아 트래픽은 늘어나지만 빠른 반응 속도를 위해서 </w:t>
+      <w:r>
+        <w:rPr>
+          <w:rFonts w:hint="eastAsia"/>
+          <w:bCs/>
+          <w:sz w:val="22"/>
+        </w:rPr>
+        <w:t xml:space="preserve">네이글 알고리즘 옵션을 끄면 데이터를 모아서 보내지 않아 트래픽은 늘어나지만 빠른 반응 속도를 위해서 </w:t>
       </w:r>
       <w:r>
         <w:rPr>
@@ -3976,7 +3834,6 @@
           <w:sz w:val="22"/>
         </w:rPr>
       </w:pPr>
-      <w:proofErr w:type="spellStart"/>
       <w:r>
         <w:rPr>
           <w:rFonts w:hint="eastAsia"/>
@@ -3990,15 +3847,7 @@
           <w:bCs/>
           <w:sz w:val="22"/>
         </w:rPr>
-        <w:t>eepAlive</w:t>
-      </w:r>
-      <w:proofErr w:type="spellEnd"/>
-      <w:r>
-        <w:rPr>
-          <w:bCs/>
-          <w:sz w:val="22"/>
-        </w:rPr>
-        <w:t xml:space="preserve"> </w:t>
+        <w:t xml:space="preserve">eepAlive </w:t>
       </w:r>
       <w:r>
         <w:rPr>
@@ -4055,25 +3904,7 @@
           <w:bCs/>
           <w:sz w:val="22"/>
         </w:rPr>
-        <w:t xml:space="preserve">단에서 </w:t>
-      </w:r>
-      <w:proofErr w:type="spellStart"/>
-      <w:r>
-        <w:rPr>
-          <w:rFonts w:hint="eastAsia"/>
-          <w:bCs/>
-          <w:sz w:val="22"/>
-        </w:rPr>
-        <w:t>확인해주길</w:t>
-      </w:r>
-      <w:proofErr w:type="spellEnd"/>
-      <w:r>
-        <w:rPr>
-          <w:rFonts w:hint="eastAsia"/>
-          <w:bCs/>
-          <w:sz w:val="22"/>
-        </w:rPr>
-        <w:t xml:space="preserve"> 바라고 옵션을 사용하였다. </w:t>
+        <w:t xml:space="preserve">단에서 확인해주길 바라고 옵션을 사용하였다. </w:t>
       </w:r>
     </w:p>
     <w:p>
@@ -4384,31 +4215,14 @@
           <w:bCs/>
           <w:sz w:val="22"/>
         </w:rPr>
-        <w:t xml:space="preserve">스레드 </w:t>
-      </w:r>
-      <w:proofErr w:type="gramStart"/>
-      <w:r>
-        <w:rPr>
-          <w:rFonts w:hint="eastAsia"/>
-          <w:bCs/>
-          <w:sz w:val="22"/>
-        </w:rPr>
-        <w:t xml:space="preserve">함수 </w:t>
-      </w:r>
-      <w:r>
-        <w:rPr>
-          <w:bCs/>
-          <w:sz w:val="22"/>
-        </w:rPr>
-        <w:t>:</w:t>
-      </w:r>
-      <w:proofErr w:type="gramEnd"/>
-      <w:r>
-        <w:rPr>
-          <w:bCs/>
-          <w:sz w:val="22"/>
-        </w:rPr>
-        <w:t xml:space="preserve"> OmokServer.cpp</w:t>
+        <w:t xml:space="preserve">스레드 함수 </w:t>
+      </w:r>
+      <w:r>
+        <w:rPr>
+          <w:bCs/>
+          <w:sz w:val="22"/>
+        </w:rPr>
+        <w:t>: OmokServer.cpp</w:t>
       </w:r>
       <w:r>
         <w:rPr>
@@ -4418,21 +4232,12 @@
         </w:rPr>
         <w:t xml:space="preserve">의 </w:t>
       </w:r>
-      <w:proofErr w:type="spellStart"/>
-      <w:r>
-        <w:rPr>
-          <w:bCs/>
-          <w:sz w:val="22"/>
-        </w:rPr>
-        <w:t>kick_thread_func</w:t>
-      </w:r>
-      <w:proofErr w:type="spellEnd"/>
-      <w:r>
-        <w:rPr>
-          <w:bCs/>
-          <w:sz w:val="22"/>
-        </w:rPr>
-        <w:t xml:space="preserve">() </w:t>
+      <w:r>
+        <w:rPr>
+          <w:bCs/>
+          <w:sz w:val="22"/>
+        </w:rPr>
+        <w:t xml:space="preserve">kick_thread_func() </w:t>
       </w:r>
       <w:r>
         <w:rPr>
@@ -4568,16 +4373,7 @@
           <w:bCs/>
           <w:sz w:val="22"/>
         </w:rPr>
-        <w:t>생성 부분</w:t>
-      </w:r>
-      <w:proofErr w:type="gramStart"/>
-      <w:r>
-        <w:rPr>
-          <w:rFonts w:hint="eastAsia"/>
-          <w:bCs/>
-          <w:sz w:val="22"/>
-        </w:rPr>
-        <w:t>.</w:t>
+        <w:t>생성 부분.</w:t>
       </w:r>
       <w:r>
         <w:rPr>
@@ -4586,7 +4382,6 @@
         </w:rPr>
         <w:t xml:space="preserve"> )</w:t>
       </w:r>
-      <w:proofErr w:type="gramEnd"/>
     </w:p>
     <w:p>
       <w:pPr>
@@ -4780,41 +4575,23 @@
           <w:bCs/>
           <w:sz w:val="22"/>
         </w:rPr>
+        <w:t xml:space="preserve"> 종료</w:t>
+      </w:r>
+      <w:r>
+        <w:rPr>
+          <w:rFonts w:hint="eastAsia"/>
+          <w:bCs/>
+          <w:sz w:val="22"/>
+        </w:rPr>
         <w:t xml:space="preserve"> </w:t>
       </w:r>
-      <w:proofErr w:type="gramStart"/>
-      <w:r>
-        <w:rPr>
-          <w:rFonts w:hint="eastAsia"/>
-          <w:bCs/>
-          <w:sz w:val="22"/>
-        </w:rPr>
-        <w:t>종료</w:t>
-      </w:r>
-      <w:r>
-        <w:rPr>
-          <w:rFonts w:hint="eastAsia"/>
-          <w:bCs/>
-          <w:sz w:val="22"/>
-        </w:rPr>
-        <w:t xml:space="preserve"> </w:t>
-      </w:r>
-      <w:r>
-        <w:rPr>
-          <w:rFonts w:hint="eastAsia"/>
-          <w:bCs/>
-          <w:sz w:val="22"/>
-        </w:rPr>
-        <w:t>시킨다</w:t>
-      </w:r>
-      <w:proofErr w:type="gramEnd"/>
-      <w:r>
-        <w:rPr>
-          <w:rFonts w:hint="eastAsia"/>
-          <w:bCs/>
-          <w:sz w:val="22"/>
-        </w:rPr>
-        <w:t>.</w:t>
+      <w:r>
+        <w:rPr>
+          <w:rFonts w:hint="eastAsia"/>
+          <w:bCs/>
+          <w:sz w:val="22"/>
+        </w:rPr>
+        <w:t>시킨다.</w:t>
       </w:r>
     </w:p>
     <w:p>
@@ -4932,31 +4709,14 @@
           <w:bCs/>
           <w:sz w:val="22"/>
         </w:rPr>
-        <w:t xml:space="preserve">스레드 </w:t>
-      </w:r>
-      <w:proofErr w:type="gramStart"/>
-      <w:r>
-        <w:rPr>
-          <w:rFonts w:hint="eastAsia"/>
-          <w:bCs/>
-          <w:sz w:val="22"/>
-        </w:rPr>
-        <w:t xml:space="preserve">함수 </w:t>
-      </w:r>
-      <w:r>
-        <w:rPr>
-          <w:bCs/>
-          <w:sz w:val="22"/>
-        </w:rPr>
-        <w:t>:</w:t>
-      </w:r>
-      <w:proofErr w:type="gramEnd"/>
-      <w:r>
-        <w:rPr>
-          <w:bCs/>
-          <w:sz w:val="22"/>
-        </w:rPr>
-        <w:t xml:space="preserve"> </w:t>
+        <w:t xml:space="preserve">스레드 함수 </w:t>
+      </w:r>
+      <w:r>
+        <w:rPr>
+          <w:bCs/>
+          <w:sz w:val="22"/>
+        </w:rPr>
+        <w:t xml:space="preserve">: </w:t>
       </w:r>
       <w:r>
         <w:rPr>
@@ -4971,31 +4731,14 @@
           <w:bCs/>
           <w:sz w:val="22"/>
         </w:rPr>
-        <w:t xml:space="preserve">의 </w:t>
-      </w:r>
-      <w:proofErr w:type="spellStart"/>
-      <w:r>
-        <w:rPr>
-          <w:rFonts w:hint="eastAsia"/>
-          <w:bCs/>
-          <w:sz w:val="22"/>
-        </w:rPr>
-        <w:t>t</w:t>
-      </w:r>
-      <w:r>
-        <w:rPr>
-          <w:bCs/>
-          <w:sz w:val="22"/>
-        </w:rPr>
-        <w:t>imer_thread_func</w:t>
-      </w:r>
-      <w:proofErr w:type="spellEnd"/>
-      <w:r>
-        <w:rPr>
-          <w:bCs/>
-          <w:sz w:val="22"/>
-        </w:rPr>
-        <w:t>() )</w:t>
+        <w:t>의 t</w:t>
+      </w:r>
+      <w:r>
+        <w:rPr>
+          <w:bCs/>
+          <w:sz w:val="22"/>
+        </w:rPr>
+        <w:t>imer_thread_func() )</w:t>
       </w:r>
     </w:p>
     <w:p>
@@ -5058,7 +4801,6 @@
           <w:sz w:val="22"/>
         </w:rPr>
       </w:pPr>
-      <w:proofErr w:type="gramStart"/>
       <w:r>
         <w:rPr>
           <w:rFonts w:hint="eastAsia"/>
@@ -5080,46 +4822,45 @@
           <w:bCs/>
           <w:szCs w:val="20"/>
         </w:rPr>
-        <w:t>대응</w:t>
-      </w:r>
-      <w:proofErr w:type="gramEnd"/>
+        <w:t>대응 되어서 시간 알림을 뿌려 주는 부분</w:t>
+      </w:r>
       <w:r>
         <w:rPr>
           <w:rFonts w:hint="eastAsia"/>
           <w:bCs/>
           <w:szCs w:val="20"/>
         </w:rPr>
-        <w:t xml:space="preserve"> 되어서 시간 알림을 뿌려 주는 부분</w:t>
-      </w:r>
-      <w:r>
-        <w:rPr>
-          <w:rFonts w:hint="eastAsia"/>
+        <w:t xml:space="preserve"> 라인 </w:t>
+      </w:r>
+      <w:r>
+        <w:rPr>
           <w:bCs/>
           <w:szCs w:val="20"/>
         </w:rPr>
-        <w:t xml:space="preserve"> 라인 </w:t>
-      </w:r>
-      <w:r>
-        <w:rPr>
+        <w:t xml:space="preserve">OmokServer.cpp update() </w:t>
+      </w:r>
+      <w:r>
+        <w:rPr>
+          <w:rFonts w:hint="eastAsia"/>
           <w:bCs/>
           <w:szCs w:val="20"/>
         </w:rPr>
-        <w:t xml:space="preserve">OmokServer.cpp update() </w:t>
-      </w:r>
-      <w:r>
-        <w:rPr>
-          <w:rFonts w:hint="eastAsia"/>
+        <w:t xml:space="preserve">함수내의 </w:t>
+      </w:r>
+      <w:r>
+        <w:rPr>
           <w:bCs/>
           <w:szCs w:val="20"/>
         </w:rPr>
-        <w:t xml:space="preserve">함수내의 </w:t>
-      </w:r>
-      <w:r>
-        <w:rPr>
+        <w:t xml:space="preserve">350~359 </w:t>
+      </w:r>
+      <w:r>
+        <w:rPr>
+          <w:rFonts w:hint="eastAsia"/>
           <w:bCs/>
           <w:szCs w:val="20"/>
         </w:rPr>
-        <w:t xml:space="preserve">350~359 </w:t>
+        <w:t>라인</w:t>
       </w:r>
       <w:r>
         <w:rPr>
@@ -5127,14 +4868,6 @@
           <w:bCs/>
           <w:szCs w:val="20"/>
         </w:rPr>
-        <w:t>라인</w:t>
-      </w:r>
-      <w:r>
-        <w:rPr>
-          <w:rFonts w:hint="eastAsia"/>
-          <w:bCs/>
-          <w:szCs w:val="20"/>
-        </w:rPr>
         <w:t xml:space="preserve"> </w:t>
       </w:r>
       <w:r>
@@ -5302,17 +5035,7 @@
           <w:bCs/>
           <w:sz w:val="22"/>
         </w:rPr>
-        <w:t xml:space="preserve">도록 </w:t>
-      </w:r>
-      <w:bookmarkStart w:id="0" w:name="_GoBack"/>
-      <w:bookmarkEnd w:id="0"/>
-      <w:r>
-        <w:rPr>
-          <w:rFonts w:hint="eastAsia"/>
-          <w:bCs/>
-          <w:sz w:val="22"/>
-        </w:rPr>
-        <w:t>하고 있다.</w:t>
+        <w:t>도록 하고 있다.</w:t>
       </w:r>
     </w:p>
     <w:p>
@@ -5478,25 +5201,7 @@
           <w:bCs/>
           <w:sz w:val="22"/>
         </w:rPr>
-        <w:t xml:space="preserve"> 작업을 </w:t>
-      </w:r>
-      <w:proofErr w:type="gramStart"/>
-      <w:r>
-        <w:rPr>
-          <w:rFonts w:hint="eastAsia"/>
-          <w:bCs/>
-          <w:sz w:val="22"/>
-        </w:rPr>
-        <w:t>진행 하고</w:t>
-      </w:r>
-      <w:proofErr w:type="gramEnd"/>
-      <w:r>
-        <w:rPr>
-          <w:rFonts w:hint="eastAsia"/>
-          <w:bCs/>
-          <w:sz w:val="22"/>
-        </w:rPr>
-        <w:t xml:space="preserve"> 있다.</w:t>
+        <w:t xml:space="preserve"> 작업을 진행 하고 있다.</w:t>
       </w:r>
     </w:p>
     <w:p>
@@ -6187,27 +5892,7 @@
           <w:sz w:val="22"/>
           <w:szCs w:val="48"/>
         </w:rPr>
-        <w:t xml:space="preserve">만약 이 이후에 인원이 접속을 한다면 접속한 인원을 킥 스레드로 보내 인원이 꽉 차서 더 이상 받지 못한다는 메시지를 교환하고 접속을 </w:t>
-      </w:r>
-      <w:proofErr w:type="gramStart"/>
-      <w:r>
-        <w:rPr>
-          <w:rFonts w:asciiTheme="minorEastAsia" w:hAnsiTheme="minorEastAsia" w:hint="eastAsia"/>
-          <w:bCs/>
-          <w:sz w:val="22"/>
-          <w:szCs w:val="48"/>
-        </w:rPr>
-        <w:t>종료 시킨다</w:t>
-      </w:r>
-      <w:proofErr w:type="gramEnd"/>
-      <w:r>
-        <w:rPr>
-          <w:rFonts w:asciiTheme="minorEastAsia" w:hAnsiTheme="minorEastAsia" w:hint="eastAsia"/>
-          <w:bCs/>
-          <w:sz w:val="22"/>
-          <w:szCs w:val="48"/>
-        </w:rPr>
-        <w:t>.</w:t>
+        <w:t>만약 이 이후에 인원이 접속을 한다면 접속한 인원을 킥 스레드로 보내 인원이 꽉 차서 더 이상 받지 못한다는 메시지를 교환하고 접속을 종료 시킨다.</w:t>
       </w:r>
     </w:p>
     <w:p>
@@ -6274,9 +5959,8 @@
           <w:sz w:val="22"/>
           <w:szCs w:val="48"/>
         </w:rPr>
-        <w:t xml:space="preserve">에 </w:t>
-      </w:r>
-      <w:proofErr w:type="gramStart"/>
+        <w:t>에 돌을</w:t>
+      </w:r>
       <w:r>
         <w:rPr>
           <w:rFonts w:asciiTheme="minorEastAsia" w:hAnsiTheme="minorEastAsia" w:hint="eastAsia"/>
@@ -6284,7 +5968,7 @@
           <w:sz w:val="22"/>
           <w:szCs w:val="48"/>
         </w:rPr>
-        <w:t>돌을</w:t>
+        <w:t xml:space="preserve"> </w:t>
       </w:r>
       <w:r>
         <w:rPr>
@@ -6302,26 +5986,7 @@
           <w:sz w:val="22"/>
           <w:szCs w:val="48"/>
         </w:rPr>
-        <w:t xml:space="preserve"> </w:t>
-      </w:r>
-      <w:r>
-        <w:rPr>
-          <w:rFonts w:asciiTheme="minorEastAsia" w:hAnsiTheme="minorEastAsia" w:hint="eastAsia"/>
-          <w:bCs/>
-          <w:sz w:val="22"/>
-          <w:szCs w:val="48"/>
-        </w:rPr>
-        <w:t>둔</w:t>
-      </w:r>
-      <w:proofErr w:type="gramEnd"/>
-      <w:r>
-        <w:rPr>
-          <w:rFonts w:asciiTheme="minorEastAsia" w:hAnsiTheme="minorEastAsia" w:hint="eastAsia"/>
-          <w:bCs/>
-          <w:sz w:val="22"/>
-          <w:szCs w:val="48"/>
-        </w:rPr>
-        <w:t xml:space="preserve"> 것인</w:t>
+        <w:t>둔 것인</w:t>
       </w:r>
       <w:r>
         <w:rPr>
@@ -6613,9 +6278,29 @@
           <w:sz w:val="22"/>
           <w:szCs w:val="48"/>
         </w:rPr>
-        <w:t xml:space="preserve">접속이 됐다면 서버로부터 받는 메시지로 게임이 가능한지 </w:t>
-      </w:r>
-      <w:proofErr w:type="gramStart"/>
+        <w:t>접속이 됐다면 서버로부터 받는 메시지로 게임이 가능한지 판단 함</w:t>
+      </w:r>
+    </w:p>
+    <w:p>
+      <w:pPr>
+        <w:spacing w:line="276" w:lineRule="auto"/>
+        <w:jc w:val="left"/>
+        <w:rPr>
+          <w:rFonts w:asciiTheme="minorEastAsia" w:hAnsiTheme="minorEastAsia"/>
+          <w:bCs/>
+          <w:sz w:val="22"/>
+          <w:szCs w:val="48"/>
+        </w:rPr>
+      </w:pPr>
+      <w:r>
+        <w:rPr>
+          <w:rFonts w:asciiTheme="minorEastAsia" w:hAnsiTheme="minorEastAsia"/>
+          <w:bCs/>
+          <w:sz w:val="22"/>
+          <w:szCs w:val="48"/>
+        </w:rPr>
+        <w:t xml:space="preserve">3. </w:t>
+      </w:r>
       <w:r>
         <w:rPr>
           <w:rFonts w:asciiTheme="minorEastAsia" w:hAnsiTheme="minorEastAsia" w:hint="eastAsia"/>
@@ -6623,9 +6308,71 @@
           <w:sz w:val="22"/>
           <w:szCs w:val="48"/>
         </w:rPr>
-        <w:t>판단 함</w:t>
-      </w:r>
-      <w:proofErr w:type="gramEnd"/>
+        <w:t xml:space="preserve">게임이 가능하다면 받은 메시지로부터 </w:t>
+      </w:r>
+      <w:r>
+        <w:rPr>
+          <w:rFonts w:asciiTheme="minorEastAsia" w:hAnsiTheme="minorEastAsia" w:hint="eastAsia"/>
+          <w:bCs/>
+          <w:sz w:val="22"/>
+          <w:szCs w:val="48"/>
+        </w:rPr>
+        <w:t>돌 종류</w:t>
+      </w:r>
+      <w:r>
+        <w:rPr>
+          <w:rFonts w:asciiTheme="minorEastAsia" w:hAnsiTheme="minorEastAsia" w:hint="eastAsia"/>
+          <w:bCs/>
+          <w:sz w:val="22"/>
+          <w:szCs w:val="48"/>
+        </w:rPr>
+        <w:t xml:space="preserve">를 </w:t>
+      </w:r>
+      <w:r>
+        <w:rPr>
+          <w:rFonts w:asciiTheme="minorEastAsia" w:hAnsiTheme="minorEastAsia" w:hint="eastAsia"/>
+          <w:bCs/>
+          <w:sz w:val="22"/>
+          <w:szCs w:val="48"/>
+        </w:rPr>
+        <w:t>파악</w:t>
+      </w:r>
+      <w:r>
+        <w:rPr>
+          <w:rFonts w:asciiTheme="minorEastAsia" w:hAnsiTheme="minorEastAsia" w:hint="eastAsia"/>
+          <w:bCs/>
+          <w:sz w:val="22"/>
+          <w:szCs w:val="48"/>
+        </w:rPr>
+        <w:t xml:space="preserve"> 후, 플레이어 2명이</w:t>
+      </w:r>
+      <w:r>
+        <w:rPr>
+          <w:rFonts w:asciiTheme="minorEastAsia" w:hAnsiTheme="minorEastAsia" w:hint="eastAsia"/>
+          <w:bCs/>
+          <w:sz w:val="22"/>
+          <w:szCs w:val="48"/>
+        </w:rPr>
+        <w:t>면</w:t>
+      </w:r>
+      <w:r>
+        <w:rPr>
+          <w:rFonts w:asciiTheme="minorEastAsia" w:hAnsiTheme="minorEastAsia" w:hint="eastAsia"/>
+          <w:bCs/>
+          <w:sz w:val="22"/>
+          <w:szCs w:val="48"/>
+        </w:rPr>
+        <w:t xml:space="preserve"> 게임을 시작</w:t>
+      </w:r>
+      <w:r>
+        <w:rPr>
+          <w:rFonts w:asciiTheme="minorEastAsia" w:hAnsiTheme="minorEastAsia" w:hint="eastAsia"/>
+          <w:bCs/>
+          <w:sz w:val="22"/>
+          <w:szCs w:val="48"/>
+        </w:rPr>
+        <w:t>.</w:t>
+      </w:r>
     </w:p>
     <w:p>
       <w:pPr>
@@ -6640,12 +6387,21 @@
       </w:pPr>
       <w:r>
         <w:rPr>
+          <w:rFonts w:asciiTheme="minorEastAsia" w:hAnsiTheme="minorEastAsia" w:hint="eastAsia"/>
+          <w:bCs/>
+          <w:sz w:val="22"/>
+          <w:szCs w:val="48"/>
+        </w:rPr>
+        <w:t>4</w:t>
+      </w:r>
+      <w:r>
+        <w:rPr>
           <w:rFonts w:asciiTheme="minorEastAsia" w:hAnsiTheme="minorEastAsia"/>
           <w:bCs/>
           <w:sz w:val="22"/>
           <w:szCs w:val="48"/>
         </w:rPr>
-        <w:t xml:space="preserve">3. </w:t>
+        <w:t xml:space="preserve">. </w:t>
       </w:r>
       <w:r>
         <w:rPr>
@@ -6654,7 +6410,28 @@
           <w:sz w:val="22"/>
           <w:szCs w:val="48"/>
         </w:rPr>
-        <w:t xml:space="preserve">게임이 가능하다면 받은 메시지로부터 </w:t>
+        <w:t>게임이 불가능 하다면 인원이 다 찾다는 메시지를 받고 답장을 하여 종료 메시지를 받았다고 알린 후 서버에서 처리 된 후 종료 된다.</w:t>
+      </w:r>
+    </w:p>
+    <w:p>
+      <w:pPr>
+        <w:spacing w:line="276" w:lineRule="auto"/>
+        <w:jc w:val="left"/>
+        <w:rPr>
+          <w:rFonts w:asciiTheme="minorEastAsia" w:hAnsiTheme="minorEastAsia"/>
+          <w:bCs/>
+          <w:sz w:val="22"/>
+          <w:szCs w:val="48"/>
+        </w:rPr>
+      </w:pPr>
+      <w:r>
+        <w:rPr>
+          <w:rFonts w:asciiTheme="minorEastAsia" w:hAnsiTheme="minorEastAsia"/>
+          <w:bCs/>
+          <w:sz w:val="22"/>
+          <w:szCs w:val="48"/>
+        </w:rPr>
+        <w:t>5</w:t>
       </w:r>
       <w:r>
         <w:rPr>
@@ -6663,7 +6440,7 @@
           <w:sz w:val="22"/>
           <w:szCs w:val="48"/>
         </w:rPr>
-        <w:t>돌 종류</w:t>
+        <w:t xml:space="preserve">. </w:t>
       </w:r>
       <w:r>
         <w:rPr>
@@ -6672,7 +6449,28 @@
           <w:sz w:val="22"/>
           <w:szCs w:val="48"/>
         </w:rPr>
-        <w:t xml:space="preserve">를 </w:t>
+        <w:t>자신의 차례면 돌을 두어서 게임을 진행한다.</w:t>
+      </w:r>
+    </w:p>
+    <w:p>
+      <w:pPr>
+        <w:spacing w:line="276" w:lineRule="auto"/>
+        <w:jc w:val="left"/>
+        <w:rPr>
+          <w:rFonts w:asciiTheme="minorEastAsia" w:hAnsiTheme="minorEastAsia"/>
+          <w:bCs/>
+          <w:sz w:val="22"/>
+          <w:szCs w:val="48"/>
+        </w:rPr>
+      </w:pPr>
+      <w:r>
+        <w:rPr>
+          <w:rFonts w:asciiTheme="minorEastAsia" w:hAnsiTheme="minorEastAsia"/>
+          <w:bCs/>
+          <w:sz w:val="22"/>
+          <w:szCs w:val="48"/>
+        </w:rPr>
+        <w:t>6</w:t>
       </w:r>
       <w:r>
         <w:rPr>
@@ -6681,7 +6479,7 @@
           <w:sz w:val="22"/>
           <w:szCs w:val="48"/>
         </w:rPr>
-        <w:t>파악</w:t>
+        <w:t>. 클라이언트가 서버로부터 게임결과 데이터를 전송</w:t>
       </w:r>
       <w:r>
         <w:rPr>
@@ -6690,7 +6488,7 @@
           <w:sz w:val="22"/>
           <w:szCs w:val="48"/>
         </w:rPr>
-        <w:t xml:space="preserve"> 후, 플레이어 2명이</w:t>
+        <w:t xml:space="preserve"> </w:t>
       </w:r>
       <w:r>
         <w:rPr>
@@ -6699,191 +6497,7 @@
           <w:sz w:val="22"/>
           <w:szCs w:val="48"/>
         </w:rPr>
-        <w:t>면</w:t>
-      </w:r>
-      <w:r>
-        <w:rPr>
-          <w:rFonts w:asciiTheme="minorEastAsia" w:hAnsiTheme="minorEastAsia" w:hint="eastAsia"/>
-          <w:bCs/>
-          <w:sz w:val="22"/>
-          <w:szCs w:val="48"/>
-        </w:rPr>
-        <w:t xml:space="preserve"> 게임을 시작</w:t>
-      </w:r>
-      <w:r>
-        <w:rPr>
-          <w:rFonts w:asciiTheme="minorEastAsia" w:hAnsiTheme="minorEastAsia" w:hint="eastAsia"/>
-          <w:bCs/>
-          <w:sz w:val="22"/>
-          <w:szCs w:val="48"/>
-        </w:rPr>
-        <w:t>.</w:t>
-      </w:r>
-    </w:p>
-    <w:p>
-      <w:pPr>
-        <w:spacing w:line="276" w:lineRule="auto"/>
-        <w:jc w:val="left"/>
-        <w:rPr>
-          <w:rFonts w:asciiTheme="minorEastAsia" w:hAnsiTheme="minorEastAsia"/>
-          <w:bCs/>
-          <w:sz w:val="22"/>
-          <w:szCs w:val="48"/>
-        </w:rPr>
-      </w:pPr>
-      <w:r>
-        <w:rPr>
-          <w:rFonts w:asciiTheme="minorEastAsia" w:hAnsiTheme="minorEastAsia" w:hint="eastAsia"/>
-          <w:bCs/>
-          <w:sz w:val="22"/>
-          <w:szCs w:val="48"/>
-        </w:rPr>
-        <w:t>4</w:t>
-      </w:r>
-      <w:r>
-        <w:rPr>
-          <w:rFonts w:asciiTheme="minorEastAsia" w:hAnsiTheme="minorEastAsia"/>
-          <w:bCs/>
-          <w:sz w:val="22"/>
-          <w:szCs w:val="48"/>
-        </w:rPr>
-        <w:t xml:space="preserve">. </w:t>
-      </w:r>
-      <w:r>
-        <w:rPr>
-          <w:rFonts w:asciiTheme="minorEastAsia" w:hAnsiTheme="minorEastAsia" w:hint="eastAsia"/>
-          <w:bCs/>
-          <w:sz w:val="22"/>
-          <w:szCs w:val="48"/>
-        </w:rPr>
-        <w:t xml:space="preserve">게임이 불가능 하다면 인원이 다 찾다는 메시지를 받고 답장을 하여 종료 메시지를 받았다고 알린 후 서버에서 </w:t>
-      </w:r>
-      <w:proofErr w:type="gramStart"/>
-      <w:r>
-        <w:rPr>
-          <w:rFonts w:asciiTheme="minorEastAsia" w:hAnsiTheme="minorEastAsia" w:hint="eastAsia"/>
-          <w:bCs/>
-          <w:sz w:val="22"/>
-          <w:szCs w:val="48"/>
-        </w:rPr>
-        <w:t>처리 된</w:t>
-      </w:r>
-      <w:proofErr w:type="gramEnd"/>
-      <w:r>
-        <w:rPr>
-          <w:rFonts w:asciiTheme="minorEastAsia" w:hAnsiTheme="minorEastAsia" w:hint="eastAsia"/>
-          <w:bCs/>
-          <w:sz w:val="22"/>
-          <w:szCs w:val="48"/>
-        </w:rPr>
-        <w:t xml:space="preserve"> 후 종료 된다.</w:t>
-      </w:r>
-    </w:p>
-    <w:p>
-      <w:pPr>
-        <w:spacing w:line="276" w:lineRule="auto"/>
-        <w:jc w:val="left"/>
-        <w:rPr>
-          <w:rFonts w:asciiTheme="minorEastAsia" w:hAnsiTheme="minorEastAsia"/>
-          <w:bCs/>
-          <w:sz w:val="22"/>
-          <w:szCs w:val="48"/>
-        </w:rPr>
-      </w:pPr>
-      <w:r>
-        <w:rPr>
-          <w:rFonts w:asciiTheme="minorEastAsia" w:hAnsiTheme="minorEastAsia"/>
-          <w:bCs/>
-          <w:sz w:val="22"/>
-          <w:szCs w:val="48"/>
-        </w:rPr>
-        <w:t>5</w:t>
-      </w:r>
-      <w:r>
-        <w:rPr>
-          <w:rFonts w:asciiTheme="minorEastAsia" w:hAnsiTheme="minorEastAsia" w:hint="eastAsia"/>
-          <w:bCs/>
-          <w:sz w:val="22"/>
-          <w:szCs w:val="48"/>
-        </w:rPr>
-        <w:t xml:space="preserve">. </w:t>
-      </w:r>
-      <w:r>
-        <w:rPr>
-          <w:rFonts w:asciiTheme="minorEastAsia" w:hAnsiTheme="minorEastAsia" w:hint="eastAsia"/>
-          <w:bCs/>
-          <w:sz w:val="22"/>
-          <w:szCs w:val="48"/>
-        </w:rPr>
-        <w:t>자신의 차례면 돌을 두어서 게임을 진행한다.</w:t>
-      </w:r>
-    </w:p>
-    <w:p>
-      <w:pPr>
-        <w:spacing w:line="276" w:lineRule="auto"/>
-        <w:jc w:val="left"/>
-        <w:rPr>
-          <w:rFonts w:asciiTheme="minorEastAsia" w:hAnsiTheme="minorEastAsia"/>
-          <w:bCs/>
-          <w:sz w:val="22"/>
-          <w:szCs w:val="48"/>
-        </w:rPr>
-      </w:pPr>
-      <w:r>
-        <w:rPr>
-          <w:rFonts w:asciiTheme="minorEastAsia" w:hAnsiTheme="minorEastAsia"/>
-          <w:bCs/>
-          <w:sz w:val="22"/>
-          <w:szCs w:val="48"/>
-        </w:rPr>
-        <w:t>6</w:t>
-      </w:r>
-      <w:r>
-        <w:rPr>
-          <w:rFonts w:asciiTheme="minorEastAsia" w:hAnsiTheme="minorEastAsia" w:hint="eastAsia"/>
-          <w:bCs/>
-          <w:sz w:val="22"/>
-          <w:szCs w:val="48"/>
-        </w:rPr>
-        <w:t xml:space="preserve">. 클라이언트가 서버로부터 게임결과 데이터를 </w:t>
-      </w:r>
-      <w:proofErr w:type="gramStart"/>
-      <w:r>
-        <w:rPr>
-          <w:rFonts w:asciiTheme="minorEastAsia" w:hAnsiTheme="minorEastAsia" w:hint="eastAsia"/>
-          <w:bCs/>
-          <w:sz w:val="22"/>
-          <w:szCs w:val="48"/>
-        </w:rPr>
-        <w:t>전송</w:t>
-      </w:r>
-      <w:r>
-        <w:rPr>
-          <w:rFonts w:asciiTheme="minorEastAsia" w:hAnsiTheme="minorEastAsia" w:hint="eastAsia"/>
-          <w:bCs/>
-          <w:sz w:val="22"/>
-          <w:szCs w:val="48"/>
-        </w:rPr>
-        <w:t xml:space="preserve"> </w:t>
-      </w:r>
-      <w:r>
-        <w:rPr>
-          <w:rFonts w:asciiTheme="minorEastAsia" w:hAnsiTheme="minorEastAsia" w:hint="eastAsia"/>
-          <w:bCs/>
-          <w:sz w:val="22"/>
-          <w:szCs w:val="48"/>
-        </w:rPr>
-        <w:t>받기</w:t>
-      </w:r>
-      <w:proofErr w:type="gramEnd"/>
-      <w:r>
-        <w:rPr>
-          <w:rFonts w:asciiTheme="minorEastAsia" w:hAnsiTheme="minorEastAsia" w:hint="eastAsia"/>
-          <w:bCs/>
-          <w:sz w:val="22"/>
-          <w:szCs w:val="48"/>
-        </w:rPr>
-        <w:t xml:space="preserve"> 전이라면 위 작업을 계속해서 진행한다(loop).</w:t>
+        <w:t>받기 전이라면 위 작업을 계속해서 진행한다(loop).</w:t>
       </w:r>
     </w:p>
     <w:p>
@@ -7113,7 +6727,7 @@
           <v:shape id="_x0000_i1025" type="#_x0000_t75" style="width:.75pt;height:.75pt" o:ole="">
             <v:imagedata r:id="rId23" o:title=""/>
           </v:shape>
-          <o:OLEObject Type="Embed" ProgID="Unknown" ShapeID="_x0000_i1025" DrawAspect="Content" ObjectID="_1637340297" r:id="rId24"/>
+          <o:OLEObject Type="Embed" ProgID="Unknown" ShapeID="_x0000_i1025" DrawAspect="Content" ObjectID="_1637340592" r:id="rId24"/>
         </w:object>
       </w:r>
       <w:r>
@@ -7126,7 +6740,7 @@
           <v:shape id="_x0000_i1026" type="#_x0000_t75" style="width:.75pt;height:.75pt" o:ole="">
             <v:imagedata r:id="rId23" o:title=""/>
           </v:shape>
-          <o:OLEObject Type="Embed" ProgID="Unknown" ShapeID="_x0000_i1026" DrawAspect="Content" ObjectID="_1637340298" r:id="rId25"/>
+          <o:OLEObject Type="Embed" ProgID="Unknown" ShapeID="_x0000_i1026" DrawAspect="Content" ObjectID="_1637340593" r:id="rId25"/>
         </w:object>
       </w:r>
       <w:r>
@@ -7287,7 +6901,6 @@
         <w:autoSpaceDN/>
         <w:jc w:val="left"/>
         <w:rPr>
-          <w:rFonts w:hint="eastAsia"/>
           <w:bCs/>
           <w:szCs w:val="20"/>
         </w:rPr>
@@ -7309,7 +6922,6 @@
         <w:autoSpaceDN/>
         <w:jc w:val="left"/>
         <w:rPr>
-          <w:rFonts w:hint="eastAsia"/>
           <w:bCs/>
           <w:sz w:val="18"/>
           <w:szCs w:val="18"/>
@@ -7350,7 +6962,6 @@
         <w:autoSpaceDN/>
         <w:jc w:val="left"/>
         <w:rPr>
-          <w:rFonts w:hint="eastAsia"/>
           <w:bCs/>
           <w:sz w:val="14"/>
           <w:szCs w:val="14"/>
@@ -7760,7 +7371,6 @@
         </w:rPr>
         <w:t xml:space="preserve">왼쪽 </w:t>
       </w:r>
-      <w:proofErr w:type="spellStart"/>
       <w:r>
         <w:rPr>
           <w:rFonts w:hint="eastAsia"/>
@@ -7768,17 +7378,7 @@
           <w:sz w:val="18"/>
           <w:szCs w:val="18"/>
         </w:rPr>
-        <w:t>클릭시</w:t>
-      </w:r>
-      <w:proofErr w:type="spellEnd"/>
-      <w:r>
-        <w:rPr>
-          <w:rFonts w:hint="eastAsia"/>
-          <w:bCs/>
-          <w:sz w:val="18"/>
-          <w:szCs w:val="18"/>
-        </w:rPr>
-        <w:t xml:space="preserve"> 오목판이 열린다.</w:t>
+        <w:t>클릭시 오목판이 열린다.</w:t>
       </w:r>
     </w:p>
     <w:p>
@@ -7944,7 +7544,6 @@
         </w:rPr>
         <w:t xml:space="preserve">127.0.0.1 </w:t>
       </w:r>
-      <w:proofErr w:type="spellStart"/>
       <w:r>
         <w:rPr>
           <w:rFonts w:hint="eastAsia"/>
@@ -7952,29 +7551,8 @@
           <w:sz w:val="18"/>
           <w:szCs w:val="18"/>
         </w:rPr>
-        <w:t>루프백</w:t>
-      </w:r>
-      <w:proofErr w:type="spellEnd"/>
-      <w:r>
-        <w:rPr>
-          <w:rFonts w:hint="eastAsia"/>
-          <w:bCs/>
-          <w:sz w:val="18"/>
-          <w:szCs w:val="18"/>
-        </w:rPr>
-        <w:t xml:space="preserve"> 주소를 기본으로 자동으로 서버에 </w:t>
-      </w:r>
-      <w:proofErr w:type="gramStart"/>
-      <w:r>
-        <w:rPr>
-          <w:rFonts w:hint="eastAsia"/>
-          <w:bCs/>
-          <w:sz w:val="18"/>
-          <w:szCs w:val="18"/>
-        </w:rPr>
-        <w:t>접속함..</w:t>
-      </w:r>
-      <w:proofErr w:type="gramEnd"/>
+        <w:t>루프백 주소를 기본으로 자동으로 서버에 접속함..</w:t>
+      </w:r>
       <w:r>
         <w:rPr>
           <w:bCs/>
@@ -8068,7 +7646,6 @@
           <w:szCs w:val="18"/>
         </w:rPr>
       </w:pPr>
-      <w:proofErr w:type="spellStart"/>
       <w:r>
         <w:rPr>
           <w:rFonts w:hint="eastAsia"/>
@@ -8076,17 +7653,7 @@
           <w:sz w:val="18"/>
           <w:szCs w:val="18"/>
         </w:rPr>
-        <w:t>입력후</w:t>
-      </w:r>
-      <w:proofErr w:type="spellEnd"/>
-      <w:r>
-        <w:rPr>
-          <w:rFonts w:hint="eastAsia"/>
-          <w:bCs/>
-          <w:sz w:val="18"/>
-          <w:szCs w:val="18"/>
-        </w:rPr>
-        <w:t xml:space="preserve"> </w:t>
+        <w:t xml:space="preserve">입력후 </w:t>
       </w:r>
       <w:r>
         <w:rPr>
@@ -8310,27 +7877,7 @@
           <w:sz w:val="18"/>
           <w:szCs w:val="18"/>
         </w:rPr>
-        <w:t xml:space="preserve">돌을 놀려 해도 </w:t>
-      </w:r>
-      <w:proofErr w:type="gramStart"/>
-      <w:r>
-        <w:rPr>
-          <w:rFonts w:hint="eastAsia"/>
-          <w:bCs/>
-          <w:sz w:val="18"/>
-          <w:szCs w:val="18"/>
-        </w:rPr>
-        <w:t>무시 된다</w:t>
-      </w:r>
-      <w:proofErr w:type="gramEnd"/>
-      <w:r>
-        <w:rPr>
-          <w:rFonts w:hint="eastAsia"/>
-          <w:bCs/>
-          <w:sz w:val="18"/>
-          <w:szCs w:val="18"/>
-        </w:rPr>
-        <w:t>.</w:t>
+        <w:t>돌을 놀려 해도 무시 된다.</w:t>
       </w:r>
     </w:p>
     <w:p>
@@ -8546,27 +8093,7 @@
           <w:sz w:val="18"/>
           <w:szCs w:val="18"/>
         </w:rPr>
-        <w:t xml:space="preserve">이렇게 해서 진행하다가 서버에서 결과가 낫다고 </w:t>
-      </w:r>
-      <w:proofErr w:type="gramStart"/>
-      <w:r>
-        <w:rPr>
-          <w:rFonts w:hint="eastAsia"/>
-          <w:bCs/>
-          <w:sz w:val="18"/>
-          <w:szCs w:val="18"/>
-        </w:rPr>
-        <w:t>판단 되면</w:t>
-      </w:r>
-      <w:proofErr w:type="gramEnd"/>
-      <w:r>
-        <w:rPr>
-          <w:rFonts w:hint="eastAsia"/>
-          <w:bCs/>
-          <w:sz w:val="18"/>
-          <w:szCs w:val="18"/>
-        </w:rPr>
-        <w:t xml:space="preserve"> 승자를 판정해줘서 결과를 받아 화면에 뿌려준다.</w:t>
+        <w:t>이렇게 해서 진행하다가 서버에서 결과가 낫다고 판단 되면 승자를 판정해줘서 결과를 받아 화면에 뿌려준다.</w:t>
       </w:r>
       <w:r>
         <w:rPr>
@@ -8590,6 +8117,487 @@
           <w:szCs w:val="28"/>
         </w:rPr>
       </w:pPr>
+      <w:r>
+        <w:rPr>
+          <w:bCs/>
+          <w:sz w:val="28"/>
+          <w:szCs w:val="28"/>
+        </w:rPr>
+        <w:br w:type="page"/>
+      </w:r>
+    </w:p>
+    <w:p>
+      <w:pPr>
+        <w:widowControl/>
+        <w:wordWrap/>
+        <w:autoSpaceDE/>
+        <w:autoSpaceDN/>
+        <w:jc w:val="left"/>
+        <w:rPr>
+          <w:bCs/>
+          <w:sz w:val="28"/>
+          <w:szCs w:val="28"/>
+        </w:rPr>
+      </w:pPr>
+      <w:r>
+        <w:rPr>
+          <w:rFonts w:hint="eastAsia"/>
+          <w:bCs/>
+          <w:sz w:val="28"/>
+          <w:szCs w:val="28"/>
+        </w:rPr>
+        <w:lastRenderedPageBreak/>
+        <w:t>부록</w:t>
+      </w:r>
+    </w:p>
+    <w:p>
+      <w:pPr>
+        <w:widowControl/>
+        <w:wordWrap/>
+        <w:autoSpaceDE/>
+        <w:autoSpaceDN/>
+        <w:jc w:val="left"/>
+        <w:rPr>
+          <w:bCs/>
+          <w:sz w:val="28"/>
+          <w:szCs w:val="28"/>
+        </w:rPr>
+      </w:pPr>
+      <w:r>
+        <w:rPr>
+          <w:rFonts w:hint="eastAsia"/>
+          <w:bCs/>
+          <w:sz w:val="28"/>
+          <w:szCs w:val="28"/>
+        </w:rPr>
+        <w:t>파일구성</w:t>
+      </w:r>
+    </w:p>
+    <w:p>
+      <w:pPr>
+        <w:widowControl/>
+        <w:wordWrap/>
+        <w:autoSpaceDE/>
+        <w:autoSpaceDN/>
+        <w:jc w:val="left"/>
+        <w:rPr>
+          <w:bCs/>
+          <w:sz w:val="28"/>
+          <w:szCs w:val="28"/>
+        </w:rPr>
+      </w:pPr>
+      <w:r>
+        <w:rPr>
+          <w:bCs/>
+          <w:sz w:val="28"/>
+          <w:szCs w:val="28"/>
+        </w:rPr>
+        <w:drawing>
+          <wp:inline distT="0" distB="0" distL="0" distR="0" wp14:anchorId="74FFF7F5" wp14:editId="2BA68006">
+            <wp:extent cx="5731510" cy="1265555"/>
+            <wp:effectExtent l="0" t="0" r="2540" b="0"/>
+            <wp:docPr id="17" name="그림 17"/>
+            <wp:cNvGraphicFramePr>
+              <a:graphicFrameLocks xmlns:a="http://schemas.openxmlformats.org/drawingml/2006/main" noChangeAspect="1"/>
+            </wp:cNvGraphicFramePr>
+            <a:graphic xmlns:a="http://schemas.openxmlformats.org/drawingml/2006/main">
+              <a:graphicData uri="http://schemas.openxmlformats.org/drawingml/2006/picture">
+                <pic:pic xmlns:pic="http://schemas.openxmlformats.org/drawingml/2006/picture">
+                  <pic:nvPicPr>
+                    <pic:cNvPr id="1" name=""/>
+                    <pic:cNvPicPr/>
+                  </pic:nvPicPr>
+                  <pic:blipFill>
+                    <a:blip r:embed="rId35"/>
+                    <a:stretch>
+                      <a:fillRect/>
+                    </a:stretch>
+                  </pic:blipFill>
+                  <pic:spPr>
+                    <a:xfrm>
+                      <a:off x="0" y="0"/>
+                      <a:ext cx="5731510" cy="1265555"/>
+                    </a:xfrm>
+                    <a:prstGeom prst="rect">
+                      <a:avLst/>
+                    </a:prstGeom>
+                  </pic:spPr>
+                </pic:pic>
+              </a:graphicData>
+            </a:graphic>
+          </wp:inline>
+        </w:drawing>
+      </w:r>
+    </w:p>
+    <w:p>
+      <w:pPr>
+        <w:widowControl/>
+        <w:wordWrap/>
+        <w:autoSpaceDE/>
+        <w:autoSpaceDN/>
+        <w:jc w:val="left"/>
+        <w:rPr>
+          <w:bCs/>
+          <w:sz w:val="28"/>
+          <w:szCs w:val="28"/>
+        </w:rPr>
+      </w:pPr>
+      <w:r>
+        <w:rPr>
+          <w:rFonts w:hint="eastAsia"/>
+          <w:bCs/>
+          <w:sz w:val="28"/>
+          <w:szCs w:val="28"/>
+        </w:rPr>
+        <w:t>C</w:t>
+      </w:r>
+      <w:r>
+        <w:rPr>
+          <w:bCs/>
+          <w:sz w:val="28"/>
+          <w:szCs w:val="28"/>
+        </w:rPr>
+        <w:t xml:space="preserve">ommon </w:t>
+      </w:r>
+    </w:p>
+    <w:p>
+      <w:pPr>
+        <w:widowControl/>
+        <w:wordWrap/>
+        <w:autoSpaceDE/>
+        <w:autoSpaceDN/>
+        <w:ind w:firstLine="800"/>
+        <w:jc w:val="left"/>
+        <w:rPr>
+          <w:bCs/>
+          <w:sz w:val="28"/>
+          <w:szCs w:val="28"/>
+        </w:rPr>
+      </w:pPr>
+      <w:r>
+        <w:rPr>
+          <w:rFonts w:hint="eastAsia"/>
+          <w:bCs/>
+          <w:sz w:val="28"/>
+          <w:szCs w:val="28"/>
+        </w:rPr>
+        <w:t>클라 서버 공용 설정 파일.</w:t>
+      </w:r>
+    </w:p>
+    <w:p>
+      <w:pPr>
+        <w:widowControl/>
+        <w:wordWrap/>
+        <w:autoSpaceDE/>
+        <w:autoSpaceDN/>
+        <w:jc w:val="left"/>
+        <w:rPr>
+          <w:bCs/>
+          <w:sz w:val="28"/>
+          <w:szCs w:val="28"/>
+        </w:rPr>
+      </w:pPr>
+      <w:r>
+        <w:rPr>
+          <w:rFonts w:hint="eastAsia"/>
+          <w:bCs/>
+          <w:sz w:val="28"/>
+          <w:szCs w:val="28"/>
+        </w:rPr>
+        <w:t>O</w:t>
+      </w:r>
+      <w:r>
+        <w:rPr>
+          <w:bCs/>
+          <w:sz w:val="28"/>
+          <w:szCs w:val="28"/>
+        </w:rPr>
+        <w:t>mokClinet</w:t>
+      </w:r>
+    </w:p>
+    <w:p>
+      <w:pPr>
+        <w:widowControl/>
+        <w:wordWrap/>
+        <w:autoSpaceDE/>
+        <w:autoSpaceDN/>
+        <w:ind w:firstLine="800"/>
+        <w:jc w:val="left"/>
+        <w:rPr>
+          <w:bCs/>
+          <w:sz w:val="28"/>
+          <w:szCs w:val="28"/>
+        </w:rPr>
+      </w:pPr>
+      <w:r>
+        <w:rPr>
+          <w:rFonts w:hint="eastAsia"/>
+          <w:bCs/>
+          <w:sz w:val="28"/>
+          <w:szCs w:val="28"/>
+        </w:rPr>
+        <w:t>오목 클라이언트</w:t>
+      </w:r>
+      <w:r>
+        <w:rPr>
+          <w:bCs/>
+          <w:sz w:val="28"/>
+          <w:szCs w:val="28"/>
+        </w:rPr>
+        <w:t xml:space="preserve"> </w:t>
+      </w:r>
+      <w:r>
+        <w:rPr>
+          <w:rFonts w:hint="eastAsia"/>
+          <w:bCs/>
+          <w:sz w:val="28"/>
+          <w:szCs w:val="28"/>
+        </w:rPr>
+        <w:t>프로젝트가 있는 폴더.</w:t>
+      </w:r>
+    </w:p>
+    <w:p>
+      <w:pPr>
+        <w:widowControl/>
+        <w:wordWrap/>
+        <w:autoSpaceDE/>
+        <w:autoSpaceDN/>
+        <w:jc w:val="left"/>
+        <w:rPr>
+          <w:bCs/>
+          <w:sz w:val="28"/>
+          <w:szCs w:val="28"/>
+        </w:rPr>
+      </w:pPr>
+      <w:r>
+        <w:rPr>
+          <w:rFonts w:hint="eastAsia"/>
+          <w:bCs/>
+          <w:sz w:val="28"/>
+          <w:szCs w:val="28"/>
+        </w:rPr>
+        <w:t>O</w:t>
+      </w:r>
+      <w:r>
+        <w:rPr>
+          <w:bCs/>
+          <w:sz w:val="28"/>
+          <w:szCs w:val="28"/>
+        </w:rPr>
+        <w:t>mok</w:t>
+      </w:r>
+      <w:r>
+        <w:rPr>
+          <w:rFonts w:hint="eastAsia"/>
+          <w:bCs/>
+          <w:sz w:val="28"/>
+          <w:szCs w:val="28"/>
+        </w:rPr>
+        <w:t>S</w:t>
+      </w:r>
+      <w:r>
+        <w:rPr>
+          <w:bCs/>
+          <w:sz w:val="28"/>
+          <w:szCs w:val="28"/>
+        </w:rPr>
+        <w:t>erver</w:t>
+      </w:r>
+    </w:p>
+    <w:p>
+      <w:pPr>
+        <w:widowControl/>
+        <w:wordWrap/>
+        <w:autoSpaceDE/>
+        <w:autoSpaceDN/>
+        <w:ind w:firstLine="800"/>
+        <w:jc w:val="left"/>
+        <w:rPr>
+          <w:bCs/>
+          <w:sz w:val="28"/>
+          <w:szCs w:val="28"/>
+        </w:rPr>
+      </w:pPr>
+      <w:r>
+        <w:rPr>
+          <w:rFonts w:hint="eastAsia"/>
+          <w:bCs/>
+          <w:sz w:val="28"/>
+          <w:szCs w:val="28"/>
+        </w:rPr>
+        <w:t>오목</w:t>
+      </w:r>
+      <w:r>
+        <w:rPr>
+          <w:bCs/>
+          <w:sz w:val="28"/>
+          <w:szCs w:val="28"/>
+        </w:rPr>
+        <w:t xml:space="preserve"> </w:t>
+      </w:r>
+      <w:r>
+        <w:rPr>
+          <w:rFonts w:hint="eastAsia"/>
+          <w:bCs/>
+          <w:sz w:val="28"/>
+          <w:szCs w:val="28"/>
+        </w:rPr>
+        <w:t>서버</w:t>
+      </w:r>
+      <w:r>
+        <w:rPr>
+          <w:bCs/>
+          <w:sz w:val="28"/>
+          <w:szCs w:val="28"/>
+        </w:rPr>
+        <w:t xml:space="preserve"> </w:t>
+      </w:r>
+      <w:r>
+        <w:rPr>
+          <w:rFonts w:hint="eastAsia"/>
+          <w:bCs/>
+          <w:sz w:val="28"/>
+          <w:szCs w:val="28"/>
+        </w:rPr>
+        <w:t>프로젝트가 있는 폴더.</w:t>
+      </w:r>
+    </w:p>
+    <w:p>
+      <w:pPr>
+        <w:widowControl/>
+        <w:wordWrap/>
+        <w:autoSpaceDE/>
+        <w:autoSpaceDN/>
+        <w:jc w:val="left"/>
+        <w:rPr>
+          <w:rFonts w:hint="eastAsia"/>
+          <w:bCs/>
+          <w:sz w:val="28"/>
+          <w:szCs w:val="28"/>
+        </w:rPr>
+      </w:pPr>
+      <w:r>
+        <w:rPr>
+          <w:rFonts w:hint="eastAsia"/>
+          <w:bCs/>
+          <w:sz w:val="28"/>
+          <w:szCs w:val="28"/>
+        </w:rPr>
+        <w:t>실행파일</w:t>
+      </w:r>
+    </w:p>
+    <w:p>
+      <w:pPr>
+        <w:widowControl/>
+        <w:wordWrap/>
+        <w:autoSpaceDE/>
+        <w:autoSpaceDN/>
+        <w:jc w:val="left"/>
+        <w:rPr>
+          <w:bCs/>
+          <w:sz w:val="28"/>
+          <w:szCs w:val="28"/>
+        </w:rPr>
+      </w:pPr>
+      <w:r>
+        <w:rPr>
+          <w:bCs/>
+          <w:sz w:val="28"/>
+          <w:szCs w:val="28"/>
+        </w:rPr>
+        <w:tab/>
+      </w:r>
+      <w:r>
+        <w:rPr>
+          <w:rFonts w:hint="eastAsia"/>
+          <w:bCs/>
+          <w:sz w:val="28"/>
+          <w:szCs w:val="28"/>
+        </w:rPr>
+        <w:t>실행 파일만 모아 놓은 폴더.</w:t>
+      </w:r>
+    </w:p>
+    <w:p>
+      <w:pPr>
+        <w:widowControl/>
+        <w:wordWrap/>
+        <w:autoSpaceDE/>
+        <w:autoSpaceDN/>
+        <w:jc w:val="left"/>
+        <w:rPr>
+          <w:bCs/>
+          <w:sz w:val="28"/>
+          <w:szCs w:val="28"/>
+        </w:rPr>
+      </w:pPr>
+      <w:r>
+        <w:rPr>
+          <w:rFonts w:hint="eastAsia"/>
+          <w:bCs/>
+          <w:sz w:val="28"/>
+          <w:szCs w:val="28"/>
+        </w:rPr>
+        <w:t>2</w:t>
+      </w:r>
+      <w:r>
+        <w:rPr>
+          <w:bCs/>
+          <w:sz w:val="28"/>
+          <w:szCs w:val="28"/>
+        </w:rPr>
+        <w:t xml:space="preserve">016184041 </w:t>
+      </w:r>
+      <w:r>
+        <w:rPr>
+          <w:rFonts w:hint="eastAsia"/>
+          <w:bCs/>
+          <w:sz w:val="28"/>
+          <w:szCs w:val="28"/>
+        </w:rPr>
+        <w:t>차지환</w:t>
+      </w:r>
+      <w:r>
+        <w:rPr>
+          <w:bCs/>
+          <w:sz w:val="28"/>
+          <w:szCs w:val="28"/>
+        </w:rPr>
+        <w:t xml:space="preserve">.docx </w:t>
+      </w:r>
+    </w:p>
+    <w:p>
+      <w:pPr>
+        <w:widowControl/>
+        <w:wordWrap/>
+        <w:autoSpaceDE/>
+        <w:autoSpaceDN/>
+        <w:jc w:val="left"/>
+        <w:rPr>
+          <w:rFonts w:hint="eastAsia"/>
+          <w:bCs/>
+          <w:sz w:val="28"/>
+          <w:szCs w:val="28"/>
+        </w:rPr>
+      </w:pPr>
+      <w:r>
+        <w:rPr>
+          <w:bCs/>
+          <w:sz w:val="28"/>
+          <w:szCs w:val="28"/>
+        </w:rPr>
+        <w:tab/>
+      </w:r>
+      <w:r>
+        <w:rPr>
+          <w:rFonts w:hint="eastAsia"/>
+          <w:bCs/>
+          <w:sz w:val="28"/>
+          <w:szCs w:val="28"/>
+        </w:rPr>
+        <w:t>이 문서 파일.</w:t>
+      </w:r>
+      <w:bookmarkStart w:id="0" w:name="_GoBack"/>
+      <w:bookmarkEnd w:id="0"/>
     </w:p>
     <w:sectPr>
       <w:pgSz w:w="11906" w:h="16838"/>
@@ -11188,7 +11196,7 @@
 </file>
 
 <file path=customXml/itemProps1.xml><?xml version="1.0" encoding="utf-8"?>
-<ds:datastoreItem xmlns:ds="http://schemas.openxmlformats.org/officeDocument/2006/customXml" ds:itemID="{54B01165-47BA-44FB-B996-06CBCF1BDD32}">
+<ds:datastoreItem xmlns:ds="http://schemas.openxmlformats.org/officeDocument/2006/customXml" ds:itemID="{A190C94A-9F36-46EE-ABE7-7B6BC21F3D41}">
   <ds:schemaRefs>
     <ds:schemaRef ds:uri="http://schemas.openxmlformats.org/officeDocument/2006/bibliography"/>
   </ds:schemaRefs>

--- a/2016184041 차지환.docx
+++ b/2016184041 차지환.docx
@@ -117,20 +117,36 @@
         <w:autoSpaceDN/>
         <w:jc w:val="center"/>
         <w:rPr>
-          <w:bCs/>
-          <w:sz w:val="22"/>
-        </w:rPr>
-      </w:pPr>
-      <w:r>
-        <w:rPr>
-          <w:rFonts w:ascii="나눔바른고딕 옛한글" w:eastAsia="나눔바른고딕 옛한글" w:hAnsi="나눔바른고딕 옛한글" w:hint="eastAsia"/>
+          <w:rFonts w:ascii="나눔바른고딕 옛한글" w:eastAsia="나눔바른고딕 옛한글" w:hAnsi="나눔바른고딕 옛한글"/>
           <w:bCs/>
           <w:kern w:val="0"/>
           <w:sz w:val="24"/>
           <w:szCs w:val="24"/>
         </w:rPr>
+      </w:pPr>
+      <w:r>
+        <w:rPr>
+          <w:rFonts w:ascii="나눔바른고딕 옛한글" w:eastAsia="나눔바른고딕 옛한글" w:hAnsi="나눔바른고딕 옛한글" w:hint="eastAsia"/>
+          <w:bCs/>
+          <w:kern w:val="0"/>
+          <w:sz w:val="24"/>
+          <w:szCs w:val="24"/>
+        </w:rPr>
         <w:t xml:space="preserve">차지환[2016184041] </w:t>
       </w:r>
+    </w:p>
+    <w:p>
+      <w:pPr>
+        <w:widowControl/>
+        <w:wordWrap/>
+        <w:autoSpaceDE/>
+        <w:autoSpaceDN/>
+        <w:jc w:val="center"/>
+        <w:rPr>
+          <w:bCs/>
+          <w:sz w:val="22"/>
+        </w:rPr>
+      </w:pPr>
       <w:r>
         <w:rPr>
           <w:bCs/>
@@ -6727,7 +6743,7 @@
           <v:shape id="_x0000_i1025" type="#_x0000_t75" style="width:.75pt;height:.75pt" o:ole="">
             <v:imagedata r:id="rId23" o:title=""/>
           </v:shape>
-          <o:OLEObject Type="Embed" ProgID="Unknown" ShapeID="_x0000_i1025" DrawAspect="Content" ObjectID="_1637340592" r:id="rId24"/>
+          <o:OLEObject Type="Embed" ProgID="Unknown" ShapeID="_x0000_i1025" DrawAspect="Content" ObjectID="_1637340645" r:id="rId24"/>
         </w:object>
       </w:r>
       <w:r>
@@ -6740,7 +6756,7 @@
           <v:shape id="_x0000_i1026" type="#_x0000_t75" style="width:.75pt;height:.75pt" o:ole="">
             <v:imagedata r:id="rId23" o:title=""/>
           </v:shape>
-          <o:OLEObject Type="Embed" ProgID="Unknown" ShapeID="_x0000_i1026" DrawAspect="Content" ObjectID="_1637340593" r:id="rId25"/>
+          <o:OLEObject Type="Embed" ProgID="Unknown" ShapeID="_x0000_i1026" DrawAspect="Content" ObjectID="_1637340646" r:id="rId25"/>
         </w:object>
       </w:r>
       <w:r>
@@ -8189,6 +8205,7 @@
       <w:r>
         <w:rPr>
           <w:bCs/>
+          <w:noProof/>
           <w:sz w:val="28"/>
           <w:szCs w:val="28"/>
         </w:rPr>
@@ -8470,7 +8487,6 @@
         <w:autoSpaceDN/>
         <w:jc w:val="left"/>
         <w:rPr>
-          <w:rFonts w:hint="eastAsia"/>
           <w:bCs/>
           <w:sz w:val="28"/>
           <w:szCs w:val="28"/>
@@ -8573,7 +8589,6 @@
         <w:autoSpaceDN/>
         <w:jc w:val="left"/>
         <w:rPr>
-          <w:rFonts w:hint="eastAsia"/>
           <w:bCs/>
           <w:sz w:val="28"/>
           <w:szCs w:val="28"/>
@@ -8595,6 +8610,66 @@
           <w:szCs w:val="28"/>
         </w:rPr>
         <w:t>이 문서 파일.</w:t>
+      </w:r>
+    </w:p>
+    <w:p>
+      <w:pPr>
+        <w:widowControl/>
+        <w:wordWrap/>
+        <w:autoSpaceDE/>
+        <w:autoSpaceDN/>
+        <w:jc w:val="left"/>
+        <w:rPr>
+          <w:bCs/>
+          <w:sz w:val="28"/>
+          <w:szCs w:val="28"/>
+        </w:rPr>
+      </w:pPr>
+    </w:p>
+    <w:p>
+      <w:pPr>
+        <w:widowControl/>
+        <w:wordWrap/>
+        <w:autoSpaceDE/>
+        <w:autoSpaceDN/>
+        <w:jc w:val="left"/>
+        <w:rPr>
+          <w:bCs/>
+          <w:sz w:val="28"/>
+          <w:szCs w:val="28"/>
+        </w:rPr>
+      </w:pPr>
+    </w:p>
+    <w:p>
+      <w:pPr>
+        <w:widowControl/>
+        <w:wordWrap/>
+        <w:autoSpaceDE/>
+        <w:autoSpaceDN/>
+        <w:jc w:val="left"/>
+        <w:rPr>
+          <w:rFonts w:hint="eastAsia"/>
+          <w:bCs/>
+          <w:sz w:val="28"/>
+          <w:szCs w:val="28"/>
+        </w:rPr>
+      </w:pPr>
+      <w:r>
+        <w:rPr>
+          <w:rFonts w:hint="eastAsia"/>
+          <w:bCs/>
+          <w:sz w:val="28"/>
+          <w:szCs w:val="28"/>
+        </w:rPr>
+        <w:t xml:space="preserve">긴급 연락처 </w:t>
+      </w:r>
+      <w:r>
+        <w:rPr>
+          <w:bCs/>
+          <w:sz w:val="28"/>
+          <w:szCs w:val="28"/>
+        </w:rPr>
+        <w:t>: 010 -2234 -0100</w:t>
       </w:r>
       <w:bookmarkStart w:id="0" w:name="_GoBack"/>
       <w:bookmarkEnd w:id="0"/>
@@ -11196,7 +11271,7 @@
 </file>
 
 <file path=customXml/itemProps1.xml><?xml version="1.0" encoding="utf-8"?>
-<ds:datastoreItem xmlns:ds="http://schemas.openxmlformats.org/officeDocument/2006/customXml" ds:itemID="{A190C94A-9F36-46EE-ABE7-7B6BC21F3D41}">
+<ds:datastoreItem xmlns:ds="http://schemas.openxmlformats.org/officeDocument/2006/customXml" ds:itemID="{C4CA0D3E-62D0-4527-9DAD-3EC75DA0C6EA}">
   <ds:schemaRefs>
     <ds:schemaRef ds:uri="http://schemas.openxmlformats.org/officeDocument/2006/bibliography"/>
   </ds:schemaRefs>
